--- a/Строительная компания сухарев са2.docx
+++ b/Строительная компания сухарев са2.docx
@@ -598,665 +598,21 @@
         <w:t>СОДЕРЖАНИЕ</w:t>
       </w:r>
     </w:p>
-    <w:sdt>
-      <w:sdtPr>
-        <w:id w:val="258881532"/>
-        <w:docPartObj>
-          <w:docPartGallery w:val="Table of Contents"/>
-          <w:docPartUnique/>
-        </w:docPartObj>
-      </w:sdtPr>
-      <w:sdtContent>
-        <w:p>
-          <w:pPr>
-            <w:pBdr>
-              <w:top w:val="nil"/>
-              <w:left w:val="nil"/>
-              <w:bottom w:val="nil"/>
-              <w:right w:val="nil"/>
-              <w:between w:val="nil"/>
-            </w:pBdr>
-            <w:tabs>
-              <w:tab w:val="left" w:pos="440"/>
-              <w:tab w:val="right" w:pos="9345"/>
-            </w:tabs>
-            <w:spacing w:after="100" w:line="360" w:lineRule="auto"/>
-            <w:jc w:val="both"/>
-            <w:rPr>
-              <w:color w:val="000000"/>
-            </w:rPr>
-          </w:pPr>
-          <w:r>
-            <w:fldChar w:fldCharType="begin"/>
-          </w:r>
-          <w:r>
-            <w:instrText xml:space="preserve"> TOC \h \u \z \t "Heading 1,1,Heading 2,2,Heading 3,3,"</w:instrText>
-          </w:r>
-          <w:r>
-            <w:fldChar w:fldCharType="separate"/>
-          </w:r>
-          <w:hyperlink w:anchor="_30j0zll">
-            <w:r>
-              <w:rPr>
-                <w:rFonts w:ascii="Times New Roman" w:eastAsia="Times New Roman" w:hAnsi="Times New Roman" w:cs="Times New Roman"/>
-                <w:b/>
-                <w:color w:val="000000"/>
-                <w:sz w:val="28"/>
-                <w:szCs w:val="28"/>
-              </w:rPr>
-              <w:t>1.</w:t>
-            </w:r>
-          </w:hyperlink>
-          <w:hyperlink w:anchor="_30j0zll">
-            <w:r>
-              <w:rPr>
-                <w:color w:val="000000"/>
-              </w:rPr>
-              <w:tab/>
-            </w:r>
-          </w:hyperlink>
-          <w:r>
-            <w:fldChar w:fldCharType="begin"/>
-          </w:r>
-          <w:r>
-            <w:instrText xml:space="preserve"> PAGEREF _30j0zll \h </w:instrText>
-          </w:r>
-          <w:r>
-            <w:fldChar w:fldCharType="separate"/>
-          </w:r>
-          <w:r>
-            <w:rPr>
-              <w:rFonts w:ascii="Times New Roman" w:eastAsia="Times New Roman" w:hAnsi="Times New Roman" w:cs="Times New Roman"/>
-              <w:b/>
-              <w:color w:val="000000"/>
-              <w:sz w:val="28"/>
-              <w:szCs w:val="28"/>
-            </w:rPr>
-            <w:t>ПОСТАНОВКА ЗАДАЧИ</w:t>
-          </w:r>
-          <w:r>
-            <w:rPr>
-              <w:rFonts w:ascii="Times New Roman" w:eastAsia="Times New Roman" w:hAnsi="Times New Roman" w:cs="Times New Roman"/>
-              <w:color w:val="000000"/>
-              <w:sz w:val="28"/>
-              <w:szCs w:val="28"/>
-            </w:rPr>
-            <w:tab/>
-            <w:t>2</w:t>
-          </w:r>
-          <w:r>
-            <w:fldChar w:fldCharType="end"/>
-          </w:r>
-        </w:p>
-        <w:p>
-          <w:pPr>
-            <w:pBdr>
-              <w:top w:val="nil"/>
-              <w:left w:val="nil"/>
-              <w:bottom w:val="nil"/>
-              <w:right w:val="nil"/>
-              <w:between w:val="nil"/>
-            </w:pBdr>
-            <w:tabs>
-              <w:tab w:val="left" w:pos="880"/>
-              <w:tab w:val="right" w:pos="9345"/>
-            </w:tabs>
-            <w:spacing w:after="100" w:line="360" w:lineRule="auto"/>
-            <w:ind w:left="280"/>
-            <w:jc w:val="both"/>
-            <w:rPr>
-              <w:color w:val="000000"/>
-            </w:rPr>
-          </w:pPr>
-          <w:hyperlink w:anchor="_1fob9te">
-            <w:r>
-              <w:rPr>
-                <w:rFonts w:ascii="Times New Roman" w:eastAsia="Times New Roman" w:hAnsi="Times New Roman" w:cs="Times New Roman"/>
-                <w:b/>
-                <w:color w:val="000000"/>
-                <w:sz w:val="28"/>
-                <w:szCs w:val="28"/>
-              </w:rPr>
-              <w:t>1.1</w:t>
-            </w:r>
-          </w:hyperlink>
-          <w:hyperlink w:anchor="_1fob9te">
-            <w:r>
-              <w:rPr>
-                <w:color w:val="000000"/>
-              </w:rPr>
-              <w:tab/>
-            </w:r>
-          </w:hyperlink>
-          <w:r>
-            <w:fldChar w:fldCharType="begin"/>
-          </w:r>
-          <w:r>
-            <w:instrText xml:space="preserve"> PAGEREF _1fob9te \h </w:instrText>
-          </w:r>
-          <w:r>
-            <w:fldChar w:fldCharType="separate"/>
-          </w:r>
-          <w:r>
-            <w:rPr>
-              <w:rFonts w:ascii="Times New Roman" w:eastAsia="Times New Roman" w:hAnsi="Times New Roman" w:cs="Times New Roman"/>
-              <w:b/>
-              <w:color w:val="000000"/>
-              <w:sz w:val="28"/>
-              <w:szCs w:val="28"/>
-            </w:rPr>
-            <w:t>Техническое задание</w:t>
-          </w:r>
-          <w:r>
-            <w:rPr>
-              <w:rFonts w:ascii="Times New Roman" w:eastAsia="Times New Roman" w:hAnsi="Times New Roman" w:cs="Times New Roman"/>
-              <w:color w:val="000000"/>
-              <w:sz w:val="28"/>
-              <w:szCs w:val="28"/>
-            </w:rPr>
-            <w:tab/>
-            <w:t>2</w:t>
-          </w:r>
-          <w:r>
-            <w:fldChar w:fldCharType="end"/>
-          </w:r>
-        </w:p>
-        <w:p>
-          <w:pPr>
-            <w:pBdr>
-              <w:top w:val="nil"/>
-              <w:left w:val="nil"/>
-              <w:bottom w:val="nil"/>
-              <w:right w:val="nil"/>
-              <w:between w:val="nil"/>
-            </w:pBdr>
-            <w:tabs>
-              <w:tab w:val="left" w:pos="880"/>
-              <w:tab w:val="right" w:pos="9345"/>
-            </w:tabs>
-            <w:spacing w:after="100" w:line="360" w:lineRule="auto"/>
-            <w:ind w:left="280"/>
-            <w:jc w:val="both"/>
-            <w:rPr>
-              <w:color w:val="000000"/>
-            </w:rPr>
-          </w:pPr>
-          <w:hyperlink w:anchor="_3znysh7">
-            <w:r>
-              <w:rPr>
-                <w:rFonts w:ascii="Times New Roman" w:eastAsia="Times New Roman" w:hAnsi="Times New Roman" w:cs="Times New Roman"/>
-                <w:b/>
-                <w:color w:val="000000"/>
-                <w:sz w:val="28"/>
-                <w:szCs w:val="28"/>
-              </w:rPr>
-              <w:t>1.2</w:t>
-            </w:r>
-          </w:hyperlink>
-          <w:hyperlink w:anchor="_3znysh7">
-            <w:r>
-              <w:rPr>
-                <w:color w:val="000000"/>
-              </w:rPr>
-              <w:tab/>
-            </w:r>
-          </w:hyperlink>
-          <w:r>
-            <w:fldChar w:fldCharType="begin"/>
-          </w:r>
-          <w:r>
-            <w:instrText xml:space="preserve"> PAGEREF _3znysh7 \h </w:instrText>
-          </w:r>
-          <w:r>
-            <w:fldChar w:fldCharType="separate"/>
-          </w:r>
-          <w:r>
-            <w:rPr>
-              <w:rFonts w:ascii="Times New Roman" w:eastAsia="Times New Roman" w:hAnsi="Times New Roman" w:cs="Times New Roman"/>
-              <w:b/>
-              <w:color w:val="000000"/>
-              <w:sz w:val="28"/>
-              <w:szCs w:val="28"/>
-            </w:rPr>
-            <w:t>Виды пользователей</w:t>
-          </w:r>
-          <w:r>
-            <w:rPr>
-              <w:rFonts w:ascii="Times New Roman" w:eastAsia="Times New Roman" w:hAnsi="Times New Roman" w:cs="Times New Roman"/>
-              <w:color w:val="000000"/>
-              <w:sz w:val="28"/>
-              <w:szCs w:val="28"/>
-            </w:rPr>
-            <w:tab/>
-            <w:t>2</w:t>
-          </w:r>
-          <w:r>
-            <w:fldChar w:fldCharType="end"/>
-          </w:r>
-        </w:p>
-        <w:p>
-          <w:pPr>
-            <w:pBdr>
-              <w:top w:val="nil"/>
-              <w:left w:val="nil"/>
-              <w:bottom w:val="nil"/>
-              <w:right w:val="nil"/>
-              <w:between w:val="nil"/>
-            </w:pBdr>
-            <w:tabs>
-              <w:tab w:val="left" w:pos="880"/>
-              <w:tab w:val="right" w:pos="9345"/>
-            </w:tabs>
-            <w:spacing w:after="100" w:line="360" w:lineRule="auto"/>
-            <w:ind w:left="280"/>
-            <w:jc w:val="both"/>
-            <w:rPr>
-              <w:color w:val="000000"/>
-            </w:rPr>
-          </w:pPr>
-          <w:hyperlink w:anchor="_2et92p0">
-            <w:r>
-              <w:rPr>
-                <w:rFonts w:ascii="Times New Roman" w:eastAsia="Times New Roman" w:hAnsi="Times New Roman" w:cs="Times New Roman"/>
-                <w:b/>
-                <w:color w:val="000000"/>
-                <w:sz w:val="28"/>
-                <w:szCs w:val="28"/>
-              </w:rPr>
-              <w:t>1.3</w:t>
-            </w:r>
-          </w:hyperlink>
-          <w:hyperlink w:anchor="_2et92p0">
-            <w:r>
-              <w:rPr>
-                <w:color w:val="000000"/>
-              </w:rPr>
-              <w:tab/>
-            </w:r>
-          </w:hyperlink>
-          <w:r>
-            <w:fldChar w:fldCharType="begin"/>
-          </w:r>
-          <w:r>
-            <w:instrText xml:space="preserve"> PAGEREF _2et92p0 \h </w:instrText>
-          </w:r>
-          <w:r>
-            <w:fldChar w:fldCharType="separate"/>
-          </w:r>
-          <w:r>
-            <w:rPr>
-              <w:rFonts w:ascii="Times New Roman" w:eastAsia="Times New Roman" w:hAnsi="Times New Roman" w:cs="Times New Roman"/>
-              <w:b/>
-              <w:color w:val="000000"/>
-              <w:sz w:val="28"/>
-              <w:szCs w:val="28"/>
-            </w:rPr>
-            <w:t>Функции приложения</w:t>
-          </w:r>
-          <w:r>
-            <w:rPr>
-              <w:rFonts w:ascii="Times New Roman" w:eastAsia="Times New Roman" w:hAnsi="Times New Roman" w:cs="Times New Roman"/>
-              <w:color w:val="000000"/>
-              <w:sz w:val="28"/>
-              <w:szCs w:val="28"/>
-            </w:rPr>
-            <w:tab/>
-            <w:t>2</w:t>
-          </w:r>
-          <w:r>
-            <w:fldChar w:fldCharType="end"/>
-          </w:r>
-        </w:p>
-        <w:p>
-          <w:pPr>
-            <w:pBdr>
-              <w:top w:val="nil"/>
-              <w:left w:val="nil"/>
-              <w:bottom w:val="nil"/>
-              <w:right w:val="nil"/>
-              <w:between w:val="nil"/>
-            </w:pBdr>
-            <w:tabs>
-              <w:tab w:val="left" w:pos="440"/>
-              <w:tab w:val="right" w:pos="9345"/>
-            </w:tabs>
-            <w:spacing w:after="100" w:line="360" w:lineRule="auto"/>
-            <w:jc w:val="both"/>
-            <w:rPr>
-              <w:color w:val="000000"/>
-            </w:rPr>
-          </w:pPr>
-          <w:hyperlink w:anchor="_tyjcwt">
-            <w:r>
-              <w:rPr>
-                <w:rFonts w:ascii="Times New Roman" w:eastAsia="Times New Roman" w:hAnsi="Times New Roman" w:cs="Times New Roman"/>
-                <w:b/>
-                <w:color w:val="000000"/>
-                <w:sz w:val="28"/>
-                <w:szCs w:val="28"/>
-              </w:rPr>
-              <w:t>2.</w:t>
-            </w:r>
-          </w:hyperlink>
-          <w:hyperlink w:anchor="_tyjcwt">
-            <w:r>
-              <w:rPr>
-                <w:color w:val="000000"/>
-              </w:rPr>
-              <w:tab/>
-            </w:r>
-          </w:hyperlink>
-          <w:r>
-            <w:fldChar w:fldCharType="begin"/>
-          </w:r>
-          <w:r>
-            <w:instrText xml:space="preserve"> PAGEREF _tyjcwt \h </w:instrText>
-          </w:r>
-          <w:r>
-            <w:fldChar w:fldCharType="separate"/>
-          </w:r>
-          <w:r>
-            <w:rPr>
-              <w:rFonts w:ascii="Times New Roman" w:eastAsia="Times New Roman" w:hAnsi="Times New Roman" w:cs="Times New Roman"/>
-              <w:b/>
-              <w:color w:val="000000"/>
-              <w:sz w:val="28"/>
-              <w:szCs w:val="28"/>
-            </w:rPr>
-            <w:t>СТРУКТУРА БАЗЫ ДАННЫХ</w:t>
-          </w:r>
-          <w:r>
-            <w:rPr>
-              <w:rFonts w:ascii="Times New Roman" w:eastAsia="Times New Roman" w:hAnsi="Times New Roman" w:cs="Times New Roman"/>
-              <w:color w:val="000000"/>
-              <w:sz w:val="28"/>
-              <w:szCs w:val="28"/>
-            </w:rPr>
-            <w:tab/>
-            <w:t>2</w:t>
-          </w:r>
-          <w:r>
-            <w:fldChar w:fldCharType="end"/>
-          </w:r>
-        </w:p>
-        <w:p>
-          <w:pPr>
-            <w:pBdr>
-              <w:top w:val="nil"/>
-              <w:left w:val="nil"/>
-              <w:bottom w:val="nil"/>
-              <w:right w:val="nil"/>
-              <w:between w:val="nil"/>
-            </w:pBdr>
-            <w:tabs>
-              <w:tab w:val="left" w:pos="440"/>
-              <w:tab w:val="right" w:pos="9345"/>
-            </w:tabs>
-            <w:spacing w:after="100" w:line="360" w:lineRule="auto"/>
-            <w:jc w:val="both"/>
-            <w:rPr>
-              <w:color w:val="000000"/>
-            </w:rPr>
-          </w:pPr>
-          <w:hyperlink w:anchor="_3dy6vkm">
-            <w:r>
-              <w:rPr>
-                <w:rFonts w:ascii="Times New Roman" w:eastAsia="Times New Roman" w:hAnsi="Times New Roman" w:cs="Times New Roman"/>
-                <w:b/>
-                <w:color w:val="000000"/>
-                <w:sz w:val="28"/>
-                <w:szCs w:val="28"/>
-              </w:rPr>
-              <w:t>3.</w:t>
-            </w:r>
-          </w:hyperlink>
-          <w:hyperlink w:anchor="_3dy6vkm">
-            <w:r>
-              <w:rPr>
-                <w:color w:val="000000"/>
-              </w:rPr>
-              <w:tab/>
-            </w:r>
-          </w:hyperlink>
-          <w:r>
-            <w:fldChar w:fldCharType="begin"/>
-          </w:r>
-          <w:r>
-            <w:instrText xml:space="preserve"> PAGEREF _3dy6vkm \h </w:instrText>
-          </w:r>
-          <w:r>
-            <w:fldChar w:fldCharType="separate"/>
-          </w:r>
-          <w:r>
-            <w:rPr>
-              <w:rFonts w:ascii="Times New Roman" w:eastAsia="Times New Roman" w:hAnsi="Times New Roman" w:cs="Times New Roman"/>
-              <w:b/>
-              <w:color w:val="000000"/>
-              <w:sz w:val="28"/>
-              <w:szCs w:val="28"/>
-            </w:rPr>
-            <w:t>РУКОВОДСТВО ПОЛЬЗОВАТЕЛЯ</w:t>
-          </w:r>
-          <w:r>
-            <w:rPr>
-              <w:rFonts w:ascii="Times New Roman" w:eastAsia="Times New Roman" w:hAnsi="Times New Roman" w:cs="Times New Roman"/>
-              <w:color w:val="000000"/>
-              <w:sz w:val="28"/>
-              <w:szCs w:val="28"/>
-            </w:rPr>
-            <w:tab/>
-            <w:t>2</w:t>
-          </w:r>
-          <w:r>
-            <w:fldChar w:fldCharType="end"/>
-          </w:r>
-        </w:p>
-        <w:p>
-          <w:pPr>
-            <w:pBdr>
-              <w:top w:val="nil"/>
-              <w:left w:val="nil"/>
-              <w:bottom w:val="nil"/>
-              <w:right w:val="nil"/>
-              <w:between w:val="nil"/>
-            </w:pBdr>
-            <w:tabs>
-              <w:tab w:val="left" w:pos="440"/>
-              <w:tab w:val="right" w:pos="9345"/>
-            </w:tabs>
-            <w:spacing w:after="100" w:line="360" w:lineRule="auto"/>
-            <w:jc w:val="both"/>
-            <w:rPr>
-              <w:color w:val="000000"/>
-            </w:rPr>
-          </w:pPr>
-          <w:hyperlink w:anchor="_1t3h5sf">
-            <w:r>
-              <w:rPr>
-                <w:rFonts w:ascii="Times New Roman" w:eastAsia="Times New Roman" w:hAnsi="Times New Roman" w:cs="Times New Roman"/>
-                <w:b/>
-                <w:color w:val="000000"/>
-                <w:sz w:val="28"/>
-                <w:szCs w:val="28"/>
-              </w:rPr>
-              <w:t>4.</w:t>
-            </w:r>
-          </w:hyperlink>
-          <w:hyperlink w:anchor="_1t3h5sf">
-            <w:r>
-              <w:rPr>
-                <w:color w:val="000000"/>
-              </w:rPr>
-              <w:tab/>
-            </w:r>
-          </w:hyperlink>
-          <w:r>
-            <w:fldChar w:fldCharType="begin"/>
-          </w:r>
-          <w:r>
-            <w:instrText xml:space="preserve"> PAGEREF _1t3h5sf \h </w:instrText>
-          </w:r>
-          <w:r>
-            <w:fldChar w:fldCharType="separate"/>
-          </w:r>
-          <w:r>
-            <w:rPr>
-              <w:rFonts w:ascii="Times New Roman" w:eastAsia="Times New Roman" w:hAnsi="Times New Roman" w:cs="Times New Roman"/>
-              <w:b/>
-              <w:color w:val="000000"/>
-              <w:sz w:val="28"/>
-              <w:szCs w:val="28"/>
-            </w:rPr>
-            <w:t>ЗАКЛЮЧЕНИЕ</w:t>
-          </w:r>
-          <w:r>
-            <w:rPr>
-              <w:rFonts w:ascii="Times New Roman" w:eastAsia="Times New Roman" w:hAnsi="Times New Roman" w:cs="Times New Roman"/>
-              <w:color w:val="000000"/>
-              <w:sz w:val="28"/>
-              <w:szCs w:val="28"/>
-            </w:rPr>
-            <w:tab/>
-            <w:t>2</w:t>
-          </w:r>
-          <w:r>
-            <w:fldChar w:fldCharType="end"/>
-          </w:r>
-        </w:p>
-        <w:p>
-          <w:pPr>
-            <w:pBdr>
-              <w:top w:val="nil"/>
-              <w:left w:val="nil"/>
-              <w:bottom w:val="nil"/>
-              <w:right w:val="nil"/>
-              <w:between w:val="nil"/>
-            </w:pBdr>
-            <w:tabs>
-              <w:tab w:val="left" w:pos="440"/>
-              <w:tab w:val="right" w:pos="9345"/>
-            </w:tabs>
-            <w:spacing w:after="100" w:line="360" w:lineRule="auto"/>
-            <w:jc w:val="both"/>
-            <w:rPr>
-              <w:color w:val="000000"/>
-            </w:rPr>
-          </w:pPr>
-          <w:hyperlink w:anchor="_4d34og8">
-            <w:r>
-              <w:rPr>
-                <w:rFonts w:ascii="Times New Roman" w:eastAsia="Times New Roman" w:hAnsi="Times New Roman" w:cs="Times New Roman"/>
-                <w:b/>
-                <w:color w:val="000000"/>
-                <w:sz w:val="28"/>
-                <w:szCs w:val="28"/>
-              </w:rPr>
-              <w:t>5.</w:t>
-            </w:r>
-          </w:hyperlink>
-          <w:hyperlink w:anchor="_4d34og8">
-            <w:r>
-              <w:rPr>
-                <w:color w:val="000000"/>
-              </w:rPr>
-              <w:tab/>
-            </w:r>
-          </w:hyperlink>
-          <w:r>
-            <w:fldChar w:fldCharType="begin"/>
-          </w:r>
-          <w:r>
-            <w:instrText xml:space="preserve"> PAGEREF _4d34og8 \h </w:instrText>
-          </w:r>
-          <w:r>
-            <w:fldChar w:fldCharType="separate"/>
-          </w:r>
-          <w:r>
-            <w:rPr>
-              <w:rFonts w:ascii="Times New Roman" w:eastAsia="Times New Roman" w:hAnsi="Times New Roman" w:cs="Times New Roman"/>
-              <w:b/>
-              <w:color w:val="000000"/>
-              <w:sz w:val="28"/>
-              <w:szCs w:val="28"/>
-            </w:rPr>
-            <w:t>СПИСОК ИСТОЧНИКОВ</w:t>
-          </w:r>
-          <w:r>
-            <w:rPr>
-              <w:rFonts w:ascii="Times New Roman" w:eastAsia="Times New Roman" w:hAnsi="Times New Roman" w:cs="Times New Roman"/>
-              <w:color w:val="000000"/>
-              <w:sz w:val="28"/>
-              <w:szCs w:val="28"/>
-            </w:rPr>
-            <w:tab/>
-            <w:t>2</w:t>
-          </w:r>
-          <w:r>
-            <w:fldChar w:fldCharType="end"/>
-          </w:r>
-        </w:p>
-        <w:p>
-          <w:r>
-            <w:fldChar w:fldCharType="end"/>
-          </w:r>
-        </w:p>
-      </w:sdtContent>
-    </w:sdt>
     <w:p>
       <w:pPr>
-        <w:rPr>
-          <w:sz w:val="24"/>
-          <w:szCs w:val="24"/>
-        </w:rPr>
-      </w:pPr>
-      <w:r>
-        <w:br w:type="page"/>
-      </w:r>
-    </w:p>
-    <w:p>
-      <w:pPr>
-        <w:spacing w:line="240" w:lineRule="auto"/>
-        <w:jc w:val="center"/>
-        <w:rPr>
-          <w:sz w:val="24"/>
-          <w:szCs w:val="24"/>
-        </w:rPr>
-      </w:pPr>
-    </w:p>
-    <w:p>
-      <w:pPr>
-        <w:pStyle w:val="1"/>
-        <w:numPr>
-          <w:ilvl w:val="0"/>
-          <w:numId w:val="1"/>
-        </w:numPr>
-        <w:jc w:val="center"/>
-        <w:rPr>
-          <w:rFonts w:ascii="Times New Roman" w:eastAsia="Times New Roman" w:hAnsi="Times New Roman" w:cs="Times New Roman"/>
-          <w:b/>
-          <w:color w:val="000000"/>
-        </w:rPr>
-      </w:pPr>
-      <w:bookmarkStart w:id="1" w:name="_30j0zll" w:colFirst="0" w:colLast="0"/>
-      <w:bookmarkEnd w:id="1"/>
-      <w:r>
-        <w:rPr>
-          <w:rFonts w:ascii="Times New Roman" w:eastAsia="Times New Roman" w:hAnsi="Times New Roman" w:cs="Times New Roman"/>
-          <w:b/>
-          <w:color w:val="000000"/>
-        </w:rPr>
-        <w:t>ПОСТАНОВКА ЗАДАЧИ</w:t>
-      </w:r>
-    </w:p>
-    <w:p/>
-    <w:p>
-      <w:pPr>
-        <w:pStyle w:val="2"/>
-        <w:numPr>
-          <w:ilvl w:val="1"/>
-          <w:numId w:val="2"/>
-        </w:numPr>
-        <w:spacing w:before="0"/>
+        <w:pBdr>
+          <w:top w:val="nil"/>
+          <w:left w:val="nil"/>
+          <w:bottom w:val="nil"/>
+          <w:right w:val="nil"/>
+          <w:between w:val="nil"/>
+        </w:pBdr>
+        <w:tabs>
+          <w:tab w:val="left" w:pos="440"/>
+          <w:tab w:val="right" w:pos="9345"/>
+        </w:tabs>
+        <w:spacing w:after="100" w:line="360" w:lineRule="auto"/>
+        <w:jc w:val="both"/>
         <w:rPr>
           <w:rFonts w:ascii="Times New Roman" w:eastAsia="Times New Roman" w:hAnsi="Times New Roman" w:cs="Times New Roman"/>
           <w:b/>
@@ -1265,9 +621,121 @@
           <w:szCs w:val="28"/>
         </w:rPr>
       </w:pPr>
-      <w:bookmarkStart w:id="2" w:name="_1fob9te" w:colFirst="0" w:colLast="0"/>
-      <w:bookmarkEnd w:id="2"/>
-      <w:r>
+      <w:hyperlink w:anchor="_Toc168965900" w:history="1">
+        <w:r>
+          <w:rPr>
+            <w:rFonts w:ascii="Times New Roman" w:eastAsia="Times New Roman" w:hAnsi="Times New Roman" w:cs="Times New Roman"/>
+            <w:b/>
+            <w:color w:val="000000"/>
+            <w:sz w:val="28"/>
+            <w:szCs w:val="28"/>
+          </w:rPr>
+          <w:t>1.</w:t>
+        </w:r>
+        <w:r>
+          <w:rPr>
+            <w:rFonts w:ascii="Times New Roman" w:eastAsia="Times New Roman" w:hAnsi="Times New Roman" w:cs="Times New Roman"/>
+            <w:b/>
+            <w:color w:val="000000"/>
+            <w:sz w:val="28"/>
+            <w:szCs w:val="28"/>
+          </w:rPr>
+          <w:tab/>
+          <w:t>ПОСТАНОВКА ЗАДАЧИ</w:t>
+        </w:r>
+        <w:r>
+          <w:rPr>
+            <w:rFonts w:ascii="Times New Roman" w:eastAsia="Times New Roman" w:hAnsi="Times New Roman" w:cs="Times New Roman"/>
+            <w:b/>
+            <w:webHidden/>
+            <w:color w:val="000000"/>
+            <w:sz w:val="28"/>
+            <w:szCs w:val="28"/>
+          </w:rPr>
+          <w:tab/>
+        </w:r>
+        <w:r>
+          <w:rPr>
+            <w:rFonts w:ascii="Times New Roman" w:eastAsia="Times New Roman" w:hAnsi="Times New Roman" w:cs="Times New Roman"/>
+            <w:b/>
+            <w:webHidden/>
+            <w:color w:val="000000"/>
+            <w:sz w:val="28"/>
+            <w:szCs w:val="28"/>
+          </w:rPr>
+          <w:fldChar w:fldCharType="begin"/>
+        </w:r>
+        <w:r>
+          <w:rPr>
+            <w:rFonts w:ascii="Times New Roman" w:eastAsia="Times New Roman" w:hAnsi="Times New Roman" w:cs="Times New Roman"/>
+            <w:b/>
+            <w:webHidden/>
+            <w:color w:val="000000"/>
+            <w:sz w:val="28"/>
+            <w:szCs w:val="28"/>
+          </w:rPr>
+          <w:instrText xml:space="preserve"> PAGEREF _Toc168965900 \h </w:instrText>
+        </w:r>
+        <w:r>
+          <w:rPr>
+            <w:rFonts w:ascii="Times New Roman" w:eastAsia="Times New Roman" w:hAnsi="Times New Roman" w:cs="Times New Roman"/>
+            <w:b/>
+            <w:webHidden/>
+            <w:color w:val="000000"/>
+            <w:sz w:val="28"/>
+            <w:szCs w:val="28"/>
+          </w:rPr>
+        </w:r>
+        <w:r>
+          <w:rPr>
+            <w:rFonts w:ascii="Times New Roman" w:eastAsia="Times New Roman" w:hAnsi="Times New Roman" w:cs="Times New Roman"/>
+            <w:b/>
+            <w:webHidden/>
+            <w:color w:val="000000"/>
+            <w:sz w:val="28"/>
+            <w:szCs w:val="28"/>
+          </w:rPr>
+          <w:fldChar w:fldCharType="separate"/>
+        </w:r>
+        <w:r>
+          <w:rPr>
+            <w:rFonts w:ascii="Times New Roman" w:eastAsia="Times New Roman" w:hAnsi="Times New Roman" w:cs="Times New Roman"/>
+            <w:b/>
+            <w:webHidden/>
+            <w:color w:val="000000"/>
+            <w:sz w:val="28"/>
+            <w:szCs w:val="28"/>
+          </w:rPr>
+          <w:t>3</w:t>
+        </w:r>
+        <w:r>
+          <w:rPr>
+            <w:rFonts w:ascii="Times New Roman" w:eastAsia="Times New Roman" w:hAnsi="Times New Roman" w:cs="Times New Roman"/>
+            <w:b/>
+            <w:webHidden/>
+            <w:color w:val="000000"/>
+            <w:sz w:val="28"/>
+            <w:szCs w:val="28"/>
+          </w:rPr>
+          <w:fldChar w:fldCharType="end"/>
+        </w:r>
+      </w:hyperlink>
+    </w:p>
+    <w:p>
+      <w:pPr>
+        <w:pBdr>
+          <w:top w:val="nil"/>
+          <w:left w:val="nil"/>
+          <w:bottom w:val="nil"/>
+          <w:right w:val="nil"/>
+          <w:between w:val="nil"/>
+        </w:pBdr>
+        <w:tabs>
+          <w:tab w:val="left" w:pos="440"/>
+          <w:tab w:val="right" w:pos="9345"/>
+        </w:tabs>
+        <w:spacing w:after="100" w:line="360" w:lineRule="auto"/>
+        <w:jc w:val="both"/>
         <w:rPr>
           <w:rFonts w:ascii="Times New Roman" w:eastAsia="Times New Roman" w:hAnsi="Times New Roman" w:cs="Times New Roman"/>
           <w:b/>
@@ -1275,427 +743,245 @@
           <w:sz w:val="28"/>
           <w:szCs w:val="28"/>
         </w:rPr>
-        <w:t xml:space="preserve">Техническое задание </w:t>
-      </w:r>
+      </w:pPr>
+      <w:hyperlink w:anchor="_Toc168965901" w:history="1">
+        <w:r>
+          <w:rPr>
+            <w:rFonts w:ascii="Times New Roman" w:eastAsia="Times New Roman" w:hAnsi="Times New Roman" w:cs="Times New Roman"/>
+            <w:b/>
+            <w:color w:val="000000"/>
+            <w:sz w:val="28"/>
+            <w:szCs w:val="28"/>
+          </w:rPr>
+          <w:t>1.1</w:t>
+        </w:r>
+        <w:r>
+          <w:rPr>
+            <w:rFonts w:ascii="Times New Roman" w:eastAsia="Times New Roman" w:hAnsi="Times New Roman" w:cs="Times New Roman"/>
+            <w:b/>
+            <w:color w:val="000000"/>
+            <w:sz w:val="28"/>
+            <w:szCs w:val="28"/>
+          </w:rPr>
+          <w:tab/>
+          <w:t>Техническое задание</w:t>
+        </w:r>
+        <w:r>
+          <w:rPr>
+            <w:rFonts w:ascii="Times New Roman" w:eastAsia="Times New Roman" w:hAnsi="Times New Roman" w:cs="Times New Roman"/>
+            <w:b/>
+            <w:webHidden/>
+            <w:color w:val="000000"/>
+            <w:sz w:val="28"/>
+            <w:szCs w:val="28"/>
+          </w:rPr>
+          <w:tab/>
+        </w:r>
+        <w:r>
+          <w:rPr>
+            <w:rFonts w:ascii="Times New Roman" w:eastAsia="Times New Roman" w:hAnsi="Times New Roman" w:cs="Times New Roman"/>
+            <w:b/>
+            <w:webHidden/>
+            <w:color w:val="000000"/>
+            <w:sz w:val="28"/>
+            <w:szCs w:val="28"/>
+          </w:rPr>
+          <w:fldChar w:fldCharType="begin"/>
+        </w:r>
+        <w:r>
+          <w:rPr>
+            <w:rFonts w:ascii="Times New Roman" w:eastAsia="Times New Roman" w:hAnsi="Times New Roman" w:cs="Times New Roman"/>
+            <w:b/>
+            <w:webHidden/>
+            <w:color w:val="000000"/>
+            <w:sz w:val="28"/>
+            <w:szCs w:val="28"/>
+          </w:rPr>
+          <w:instrText xml:space="preserve"> PAGEREF _Toc168965901 \h </w:instrText>
+        </w:r>
+        <w:r>
+          <w:rPr>
+            <w:rFonts w:ascii="Times New Roman" w:eastAsia="Times New Roman" w:hAnsi="Times New Roman" w:cs="Times New Roman"/>
+            <w:b/>
+            <w:webHidden/>
+            <w:color w:val="000000"/>
+            <w:sz w:val="28"/>
+            <w:szCs w:val="28"/>
+          </w:rPr>
+        </w:r>
+        <w:r>
+          <w:rPr>
+            <w:rFonts w:ascii="Times New Roman" w:eastAsia="Times New Roman" w:hAnsi="Times New Roman" w:cs="Times New Roman"/>
+            <w:b/>
+            <w:webHidden/>
+            <w:color w:val="000000"/>
+            <w:sz w:val="28"/>
+            <w:szCs w:val="28"/>
+          </w:rPr>
+          <w:fldChar w:fldCharType="separate"/>
+        </w:r>
+        <w:r>
+          <w:rPr>
+            <w:rFonts w:ascii="Times New Roman" w:eastAsia="Times New Roman" w:hAnsi="Times New Roman" w:cs="Times New Roman"/>
+            <w:b/>
+            <w:webHidden/>
+            <w:color w:val="000000"/>
+            <w:sz w:val="28"/>
+            <w:szCs w:val="28"/>
+          </w:rPr>
+          <w:t>3</w:t>
+        </w:r>
+        <w:r>
+          <w:rPr>
+            <w:rFonts w:ascii="Times New Roman" w:eastAsia="Times New Roman" w:hAnsi="Times New Roman" w:cs="Times New Roman"/>
+            <w:b/>
+            <w:webHidden/>
+            <w:color w:val="000000"/>
+            <w:sz w:val="28"/>
+            <w:szCs w:val="28"/>
+          </w:rPr>
+          <w:fldChar w:fldCharType="end"/>
+        </w:r>
+      </w:hyperlink>
     </w:p>
     <w:p>
       <w:pPr>
-        <w:spacing w:after="0" w:line="360" w:lineRule="auto"/>
-        <w:ind w:firstLine="680"/>
+        <w:pBdr>
+          <w:top w:val="nil"/>
+          <w:left w:val="nil"/>
+          <w:bottom w:val="nil"/>
+          <w:right w:val="nil"/>
+          <w:between w:val="nil"/>
+        </w:pBdr>
+        <w:tabs>
+          <w:tab w:val="left" w:pos="440"/>
+          <w:tab w:val="right" w:pos="9345"/>
+        </w:tabs>
+        <w:spacing w:after="100" w:line="360" w:lineRule="auto"/>
         <w:jc w:val="both"/>
-        <w:rPr>
-          <w:rFonts w:ascii="Times New Roman" w:hAnsi="Times New Roman" w:cs="Times New Roman"/>
-          <w:sz w:val="24"/>
-          <w:szCs w:val="24"/>
-        </w:rPr>
-      </w:pPr>
-      <w:r>
-        <w:rPr>
-          <w:rFonts w:ascii="Times New Roman" w:hAnsi="Times New Roman" w:cs="Times New Roman"/>
-          <w:sz w:val="24"/>
-          <w:szCs w:val="24"/>
-        </w:rPr>
-        <w:t>Процесс начинается с прихода клиента, который выражает интерес к покупке жилой недвижимости</w:t>
-      </w:r>
-      <w:r>
-        <w:rPr>
-          <w:rFonts w:ascii="Times New Roman" w:hAnsi="Times New Roman" w:cs="Times New Roman"/>
-          <w:sz w:val="24"/>
-          <w:szCs w:val="24"/>
-        </w:rPr>
-        <w:t>(объекта)</w:t>
-      </w:r>
-      <w:r>
-        <w:rPr>
-          <w:rFonts w:ascii="Times New Roman" w:hAnsi="Times New Roman" w:cs="Times New Roman"/>
-          <w:sz w:val="24"/>
-          <w:szCs w:val="24"/>
-        </w:rPr>
-        <w:t>. Затем специалисты компании проводят встречу с клиентом для обсуждения его потребностей, пожеланий и возможностей.</w:t>
-      </w:r>
-    </w:p>
-    <w:p>
-      <w:pPr>
-        <w:spacing w:after="0" w:line="360" w:lineRule="auto"/>
-        <w:ind w:firstLine="680"/>
-        <w:jc w:val="both"/>
-        <w:rPr>
-          <w:rFonts w:ascii="Times New Roman" w:hAnsi="Times New Roman" w:cs="Times New Roman"/>
-          <w:sz w:val="24"/>
-          <w:szCs w:val="24"/>
-        </w:rPr>
-      </w:pPr>
-      <w:r>
-        <w:rPr>
-          <w:rFonts w:ascii="Times New Roman" w:hAnsi="Times New Roman" w:cs="Times New Roman"/>
-          <w:sz w:val="24"/>
-          <w:szCs w:val="24"/>
-        </w:rPr>
-        <w:t>На этапе консультации клиенту предоставляется информация о доступных проектах либо предлагается создание индивидуального проекта с учетом его требований. После выбора клиентом подходящего проекта или согласования индивидуального проекта заключается договор, в котором четко прописываются условия строительства,</w:t>
-      </w:r>
-      <w:r>
-        <w:rPr>
-          <w:rFonts w:ascii="Times New Roman" w:hAnsi="Times New Roman" w:cs="Times New Roman"/>
-          <w:sz w:val="24"/>
-          <w:szCs w:val="24"/>
-        </w:rPr>
-        <w:t xml:space="preserve"> предпочтения клиента,</w:t>
-      </w:r>
-      <w:r>
-        <w:rPr>
-          <w:rFonts w:ascii="Times New Roman" w:hAnsi="Times New Roman" w:cs="Times New Roman"/>
-          <w:sz w:val="24"/>
-          <w:szCs w:val="24"/>
-        </w:rPr>
-        <w:t xml:space="preserve"> стоимость, сроки выполнения работ, гарантии и другие важные детали.</w:t>
-      </w:r>
-      <w:r>
-        <w:rPr>
-          <w:rFonts w:ascii="Times New Roman" w:hAnsi="Times New Roman" w:cs="Times New Roman"/>
-          <w:sz w:val="24"/>
-          <w:szCs w:val="24"/>
-        </w:rPr>
-        <w:t xml:space="preserve"> Включает условия, при которых право собственности переходит от строительной компании к клиенту.</w:t>
-      </w:r>
-    </w:p>
-    <w:p>
-      <w:pPr>
-        <w:spacing w:after="0" w:line="360" w:lineRule="auto"/>
-        <w:ind w:firstLine="680"/>
-        <w:jc w:val="both"/>
-        <w:rPr>
-          <w:rFonts w:ascii="Times New Roman" w:hAnsi="Times New Roman" w:cs="Times New Roman"/>
-          <w:sz w:val="24"/>
-          <w:szCs w:val="24"/>
-        </w:rPr>
-      </w:pPr>
-      <w:r>
-        <w:rPr>
-          <w:rFonts w:ascii="Times New Roman" w:hAnsi="Times New Roman" w:cs="Times New Roman"/>
-          <w:sz w:val="24"/>
-          <w:szCs w:val="24"/>
-        </w:rPr>
-        <w:t>Затем начинается этап проектирования, который включает в себя разработку планов и чертежей будущего дома. Архитекторы и инженеры работают над созданием проекта в соответствии с пожеланиями клиента и строительными нормами. Технические условия, выданные сетевой организацией, определяют необходимые мероприятия для подключения дома к инфраструктуре.</w:t>
-      </w:r>
-    </w:p>
-    <w:p>
-      <w:pPr>
-        <w:spacing w:after="0" w:line="360" w:lineRule="auto"/>
-        <w:ind w:firstLine="680"/>
-        <w:jc w:val="both"/>
-        <w:rPr>
-          <w:rFonts w:ascii="Times New Roman" w:hAnsi="Times New Roman" w:cs="Times New Roman"/>
-          <w:sz w:val="24"/>
-          <w:szCs w:val="24"/>
-        </w:rPr>
-      </w:pPr>
-      <w:r>
-        <w:rPr>
-          <w:rFonts w:ascii="Times New Roman" w:hAnsi="Times New Roman" w:cs="Times New Roman"/>
-          <w:sz w:val="24"/>
-          <w:szCs w:val="24"/>
-        </w:rPr>
-        <w:t>После утверждения планов приступается к подготовке строительной площадки, включающей в себя земляные работы, подготовку фундамента</w:t>
-      </w:r>
-      <w:r>
-        <w:rPr>
-          <w:rFonts w:ascii="Times New Roman" w:hAnsi="Times New Roman" w:cs="Times New Roman"/>
-          <w:sz w:val="24"/>
-          <w:szCs w:val="24"/>
-        </w:rPr>
-        <w:t>,</w:t>
-      </w:r>
-      <w:r>
-        <w:rPr>
-          <w:rFonts w:ascii="Times New Roman" w:hAnsi="Times New Roman" w:cs="Times New Roman"/>
-          <w:sz w:val="24"/>
-          <w:szCs w:val="24"/>
-        </w:rPr>
-        <w:t xml:space="preserve"> инфраструктуры</w:t>
-      </w:r>
-      <w:r>
-        <w:rPr>
-          <w:rFonts w:ascii="Times New Roman" w:hAnsi="Times New Roman" w:cs="Times New Roman"/>
-          <w:sz w:val="24"/>
-          <w:szCs w:val="24"/>
-        </w:rPr>
-        <w:t xml:space="preserve"> и закупаются необходимые материалы</w:t>
-      </w:r>
-      <w:r>
-        <w:rPr>
-          <w:rFonts w:ascii="Times New Roman" w:hAnsi="Times New Roman" w:cs="Times New Roman"/>
-          <w:sz w:val="24"/>
-          <w:szCs w:val="24"/>
-        </w:rPr>
-        <w:t xml:space="preserve"> и оборудование</w:t>
-      </w:r>
-      <w:r>
-        <w:rPr>
-          <w:rFonts w:ascii="Times New Roman" w:hAnsi="Times New Roman" w:cs="Times New Roman"/>
-          <w:sz w:val="24"/>
-          <w:szCs w:val="24"/>
-        </w:rPr>
-        <w:t xml:space="preserve">. </w:t>
-      </w:r>
-      <w:r>
-        <w:rPr>
-          <w:rFonts w:ascii="Times New Roman" w:hAnsi="Times New Roman" w:cs="Times New Roman"/>
-          <w:sz w:val="24"/>
-          <w:szCs w:val="24"/>
-        </w:rPr>
-        <w:t>Отдел строительства с</w:t>
-      </w:r>
-      <w:r>
-        <w:rPr>
-          <w:rFonts w:ascii="Times New Roman" w:hAnsi="Times New Roman" w:cs="Times New Roman"/>
-          <w:sz w:val="24"/>
-          <w:szCs w:val="24"/>
-        </w:rPr>
-        <w:t>оставляет</w:t>
-      </w:r>
-      <w:r>
-        <w:rPr>
-          <w:rFonts w:ascii="Times New Roman" w:hAnsi="Times New Roman" w:cs="Times New Roman"/>
-          <w:sz w:val="24"/>
-          <w:szCs w:val="24"/>
-        </w:rPr>
-        <w:t xml:space="preserve"> рабочую группу с</w:t>
-      </w:r>
-      <w:r>
-        <w:rPr>
-          <w:rFonts w:ascii="Times New Roman" w:hAnsi="Times New Roman" w:cs="Times New Roman"/>
-          <w:sz w:val="24"/>
-          <w:szCs w:val="24"/>
-        </w:rPr>
-        <w:t xml:space="preserve"> график</w:t>
-      </w:r>
-      <w:r>
-        <w:rPr>
-          <w:rFonts w:ascii="Times New Roman" w:hAnsi="Times New Roman" w:cs="Times New Roman"/>
-          <w:sz w:val="24"/>
-          <w:szCs w:val="24"/>
-        </w:rPr>
-        <w:t>ом</w:t>
-      </w:r>
-      <w:r>
-        <w:rPr>
-          <w:rFonts w:ascii="Times New Roman" w:hAnsi="Times New Roman" w:cs="Times New Roman"/>
-          <w:sz w:val="24"/>
-          <w:szCs w:val="24"/>
-        </w:rPr>
-        <w:t xml:space="preserve"> работ </w:t>
-      </w:r>
-      <w:r>
-        <w:rPr>
-          <w:rFonts w:ascii="Times New Roman" w:hAnsi="Times New Roman" w:cs="Times New Roman"/>
-          <w:sz w:val="24"/>
-          <w:szCs w:val="24"/>
-        </w:rPr>
-        <w:t>из</w:t>
-      </w:r>
-      <w:r>
-        <w:rPr>
-          <w:rFonts w:ascii="Times New Roman" w:hAnsi="Times New Roman" w:cs="Times New Roman"/>
-          <w:sz w:val="24"/>
-          <w:szCs w:val="24"/>
-        </w:rPr>
-        <w:t xml:space="preserve"> бригады для работы. </w:t>
-      </w:r>
-      <w:r>
-        <w:rPr>
-          <w:rFonts w:ascii="Times New Roman" w:hAnsi="Times New Roman" w:cs="Times New Roman"/>
-          <w:sz w:val="24"/>
-          <w:szCs w:val="24"/>
-        </w:rPr>
-        <w:t>Фаза строительства начинается с возведения стен, установки кровли, окон, дверей и других конструкций.</w:t>
-      </w:r>
-    </w:p>
-    <w:p>
-      <w:pPr>
-        <w:spacing w:after="0" w:line="360" w:lineRule="auto"/>
-        <w:ind w:firstLine="680"/>
-        <w:jc w:val="both"/>
-        <w:rPr>
-          <w:rFonts w:ascii="Times New Roman" w:hAnsi="Times New Roman" w:cs="Times New Roman"/>
-          <w:sz w:val="24"/>
-          <w:szCs w:val="24"/>
-        </w:rPr>
-      </w:pPr>
-      <w:r>
-        <w:rPr>
-          <w:rFonts w:ascii="Times New Roman" w:hAnsi="Times New Roman" w:cs="Times New Roman"/>
-          <w:sz w:val="24"/>
-          <w:szCs w:val="24"/>
-        </w:rPr>
-        <w:t>Подготовка дома к сдаче начинается с приемки работ у подрядных организаций. Застройщик не работает на объекте один, на строительстве дома занято большое количество подрядчиков</w:t>
-      </w:r>
-      <w:r>
-        <w:rPr>
-          <w:rFonts w:ascii="Times New Roman" w:hAnsi="Times New Roman" w:cs="Times New Roman"/>
-          <w:sz w:val="24"/>
-          <w:szCs w:val="24"/>
-        </w:rPr>
-        <w:t xml:space="preserve"> со своими специальностями</w:t>
-      </w:r>
-      <w:r>
-        <w:rPr>
-          <w:rFonts w:ascii="Times New Roman" w:hAnsi="Times New Roman" w:cs="Times New Roman"/>
-          <w:sz w:val="24"/>
-          <w:szCs w:val="24"/>
-        </w:rPr>
-        <w:t>. Поэтому у застройщика есть собственная рабочая комиссия, задача которой — принять выполненные различными подрядными организациями работы. По итогам проверки она составит акт приемки выполненных работ — он подтверждает, что все работы на объекте выполнены в соответствии с техническими регламентами.</w:t>
-      </w:r>
-    </w:p>
-    <w:p>
-      <w:pPr>
-        <w:spacing w:after="0" w:line="360" w:lineRule="auto"/>
-        <w:ind w:firstLine="680"/>
-        <w:jc w:val="both"/>
-        <w:rPr>
-          <w:rFonts w:ascii="Times New Roman" w:hAnsi="Times New Roman" w:cs="Times New Roman"/>
-          <w:sz w:val="24"/>
-          <w:szCs w:val="24"/>
-        </w:rPr>
-      </w:pPr>
-      <w:r>
-        <w:rPr>
-          <w:rFonts w:ascii="Times New Roman" w:hAnsi="Times New Roman" w:cs="Times New Roman"/>
-          <w:sz w:val="24"/>
-          <w:szCs w:val="24"/>
-        </w:rPr>
-        <w:t xml:space="preserve">После этого строительная компания подает в стройнадзор извещение о проведении итоговой проверки. Специалисты отделов энергонадзора, санитарно-эпидемиологического надзора, специалисты в сфере пожарной безопасности и общестроительных работ </w:t>
-      </w:r>
-      <w:r>
-        <w:rPr>
-          <w:rFonts w:ascii="Times New Roman" w:hAnsi="Times New Roman" w:cs="Times New Roman"/>
-          <w:sz w:val="24"/>
-          <w:szCs w:val="24"/>
-        </w:rPr>
-        <w:lastRenderedPageBreak/>
-        <w:t>выезжают на объект на итоговую проверку. Каждый из них проверяет дом на соответствие строительным нормам и правилам. Если замечаний нет, готовится итоговое заключение о соответствии дома требованиям технических регламентов и проекту.</w:t>
-      </w:r>
-      <w:r>
-        <w:rPr>
-          <w:rFonts w:ascii="Times New Roman" w:hAnsi="Times New Roman" w:cs="Times New Roman"/>
-          <w:sz w:val="24"/>
-          <w:szCs w:val="24"/>
-        </w:rPr>
-        <w:t xml:space="preserve"> Заключение стройнадзора необходимо для ввода объекта в эксплуатацию, что является предварительным условием для заключения ДКП.</w:t>
-      </w:r>
-    </w:p>
-    <w:p>
-      <w:pPr>
-        <w:spacing w:after="0" w:line="360" w:lineRule="auto"/>
-        <w:ind w:firstLine="680"/>
-        <w:jc w:val="both"/>
-        <w:rPr>
-          <w:rFonts w:ascii="Times New Roman" w:hAnsi="Times New Roman" w:cs="Times New Roman"/>
-          <w:sz w:val="24"/>
-          <w:szCs w:val="24"/>
-        </w:rPr>
-      </w:pPr>
-      <w:r>
-        <w:rPr>
-          <w:rFonts w:ascii="Times New Roman" w:hAnsi="Times New Roman" w:cs="Times New Roman"/>
-          <w:sz w:val="24"/>
-          <w:szCs w:val="24"/>
-        </w:rPr>
-        <w:t>Заключение стройнадзора — один из документов, которые застройщик должен подать в администрацию города для получения разрешения на ввод в эксплуатацию.</w:t>
-      </w:r>
-    </w:p>
-    <w:p>
-      <w:pPr>
-        <w:spacing w:after="0" w:line="360" w:lineRule="auto"/>
-        <w:ind w:firstLine="680"/>
-        <w:jc w:val="both"/>
-        <w:rPr>
-          <w:rFonts w:ascii="Times New Roman" w:hAnsi="Times New Roman" w:cs="Times New Roman"/>
-          <w:sz w:val="24"/>
-          <w:szCs w:val="24"/>
-        </w:rPr>
-      </w:pPr>
-      <w:r>
-        <w:rPr>
-          <w:rFonts w:ascii="Times New Roman" w:hAnsi="Times New Roman" w:cs="Times New Roman"/>
-          <w:sz w:val="24"/>
-          <w:szCs w:val="24"/>
-        </w:rPr>
-        <w:t>После того, как дом официально сдан в эксплуатацию, начинается подготовка к передаче его новоселам.</w:t>
-      </w:r>
-    </w:p>
-    <w:p>
-      <w:pPr>
-        <w:spacing w:after="0" w:line="360" w:lineRule="auto"/>
-        <w:ind w:firstLine="680"/>
-        <w:jc w:val="both"/>
-        <w:rPr>
-          <w:rFonts w:ascii="Times New Roman" w:hAnsi="Times New Roman" w:cs="Times New Roman"/>
-          <w:sz w:val="24"/>
-          <w:szCs w:val="24"/>
-        </w:rPr>
-      </w:pPr>
-      <w:r>
-        <w:rPr>
-          <w:rFonts w:ascii="Times New Roman" w:hAnsi="Times New Roman" w:cs="Times New Roman"/>
-          <w:sz w:val="24"/>
-          <w:szCs w:val="24"/>
-        </w:rPr>
-        <w:t>По завершении строительства происходит приемка объекта, на которой клиент осматривает дом и убеждается в соответствии выполненных работ его ожиданиям и договоренностям.</w:t>
-      </w:r>
-    </w:p>
-    <w:p>
-      <w:pPr>
-        <w:spacing w:after="0" w:line="360" w:lineRule="auto"/>
-        <w:ind w:firstLine="680"/>
-        <w:jc w:val="both"/>
-        <w:rPr>
-          <w:rFonts w:ascii="Times New Roman" w:hAnsi="Times New Roman" w:cs="Times New Roman"/>
-          <w:sz w:val="24"/>
-          <w:szCs w:val="24"/>
-        </w:rPr>
-      </w:pPr>
-      <w:r>
-        <w:rPr>
-          <w:rFonts w:ascii="Times New Roman" w:hAnsi="Times New Roman" w:cs="Times New Roman"/>
-          <w:sz w:val="24"/>
-          <w:szCs w:val="24"/>
-        </w:rPr>
-        <w:t>После успешной приемки клиенту передается вся необходимая документация, включая технический паспорт на объект, акты выполненных работ, гарантийные обязательства, схемы коммуникаций и другие документы.</w:t>
-      </w:r>
-    </w:p>
-    <w:p>
-      <w:pPr>
-        <w:rPr>
-          <w:sz w:val="28"/>
-          <w:szCs w:val="28"/>
-        </w:rPr>
-      </w:pPr>
-      <w:r>
-        <w:rPr>
-          <w:sz w:val="28"/>
-          <w:szCs w:val="28"/>
-        </w:rPr>
-        <w:br w:type="page"/>
-      </w:r>
-    </w:p>
-    <w:p>
-      <w:pPr>
-        <w:pStyle w:val="2"/>
-        <w:numPr>
-          <w:ilvl w:val="1"/>
-          <w:numId w:val="2"/>
-        </w:numPr>
-        <w:spacing w:before="0"/>
         <w:rPr>
           <w:rFonts w:ascii="Times New Roman" w:eastAsia="Times New Roman" w:hAnsi="Times New Roman" w:cs="Times New Roman"/>
           <w:b/>
           <w:color w:val="000000"/>
           <w:sz w:val="28"/>
           <w:szCs w:val="28"/>
-          <w:lang w:val="en-US"/>
-        </w:rPr>
-      </w:pPr>
-      <w:r>
+        </w:rPr>
+      </w:pPr>
+      <w:hyperlink w:anchor="_Toc168965902" w:history="1">
+        <w:r>
+          <w:rPr>
+            <w:rFonts w:ascii="Times New Roman" w:eastAsia="Times New Roman" w:hAnsi="Times New Roman" w:cs="Times New Roman"/>
+            <w:b/>
+            <w:color w:val="000000"/>
+            <w:sz w:val="28"/>
+            <w:szCs w:val="28"/>
+          </w:rPr>
+          <w:t>1.2</w:t>
+        </w:r>
+        <w:r>
+          <w:rPr>
+            <w:rFonts w:ascii="Times New Roman" w:eastAsia="Times New Roman" w:hAnsi="Times New Roman" w:cs="Times New Roman"/>
+            <w:b/>
+            <w:color w:val="000000"/>
+            <w:sz w:val="28"/>
+            <w:szCs w:val="28"/>
+          </w:rPr>
+          <w:tab/>
+          <w:t>Виды пользователей</w:t>
+        </w:r>
+        <w:r>
+          <w:rPr>
+            <w:rFonts w:ascii="Times New Roman" w:eastAsia="Times New Roman" w:hAnsi="Times New Roman" w:cs="Times New Roman"/>
+            <w:b/>
+            <w:webHidden/>
+            <w:color w:val="000000"/>
+            <w:sz w:val="28"/>
+            <w:szCs w:val="28"/>
+          </w:rPr>
+          <w:tab/>
+        </w:r>
+        <w:r>
+          <w:rPr>
+            <w:rFonts w:ascii="Times New Roman" w:eastAsia="Times New Roman" w:hAnsi="Times New Roman" w:cs="Times New Roman"/>
+            <w:b/>
+            <w:webHidden/>
+            <w:color w:val="000000"/>
+            <w:sz w:val="28"/>
+            <w:szCs w:val="28"/>
+          </w:rPr>
+          <w:fldChar w:fldCharType="begin"/>
+        </w:r>
+        <w:r>
+          <w:rPr>
+            <w:rFonts w:ascii="Times New Roman" w:eastAsia="Times New Roman" w:hAnsi="Times New Roman" w:cs="Times New Roman"/>
+            <w:b/>
+            <w:webHidden/>
+            <w:color w:val="000000"/>
+            <w:sz w:val="28"/>
+            <w:szCs w:val="28"/>
+          </w:rPr>
+          <w:instrText xml:space="preserve"> PAGEREF _Toc168965902 \h </w:instrText>
+        </w:r>
+        <w:r>
+          <w:rPr>
+            <w:rFonts w:ascii="Times New Roman" w:eastAsia="Times New Roman" w:hAnsi="Times New Roman" w:cs="Times New Roman"/>
+            <w:b/>
+            <w:webHidden/>
+            <w:color w:val="000000"/>
+            <w:sz w:val="28"/>
+            <w:szCs w:val="28"/>
+          </w:rPr>
+        </w:r>
+        <w:r>
+          <w:rPr>
+            <w:rFonts w:ascii="Times New Roman" w:eastAsia="Times New Roman" w:hAnsi="Times New Roman" w:cs="Times New Roman"/>
+            <w:b/>
+            <w:webHidden/>
+            <w:color w:val="000000"/>
+            <w:sz w:val="28"/>
+            <w:szCs w:val="28"/>
+          </w:rPr>
+          <w:fldChar w:fldCharType="separate"/>
+        </w:r>
+        <w:r>
+          <w:rPr>
+            <w:rFonts w:ascii="Times New Roman" w:eastAsia="Times New Roman" w:hAnsi="Times New Roman" w:cs="Times New Roman"/>
+            <w:b/>
+            <w:webHidden/>
+            <w:color w:val="000000"/>
+            <w:sz w:val="28"/>
+            <w:szCs w:val="28"/>
+          </w:rPr>
+          <w:t>5</w:t>
+        </w:r>
+        <w:r>
+          <w:rPr>
+            <w:rFonts w:ascii="Times New Roman" w:eastAsia="Times New Roman" w:hAnsi="Times New Roman" w:cs="Times New Roman"/>
+            <w:b/>
+            <w:webHidden/>
+            <w:color w:val="000000"/>
+            <w:sz w:val="28"/>
+            <w:szCs w:val="28"/>
+          </w:rPr>
+          <w:fldChar w:fldCharType="end"/>
+        </w:r>
+      </w:hyperlink>
+    </w:p>
+    <w:p>
+      <w:pPr>
+        <w:pBdr>
+          <w:top w:val="nil"/>
+          <w:left w:val="nil"/>
+          <w:bottom w:val="nil"/>
+          <w:right w:val="nil"/>
+          <w:between w:val="nil"/>
+        </w:pBdr>
+        <w:tabs>
+          <w:tab w:val="left" w:pos="440"/>
+          <w:tab w:val="right" w:pos="9345"/>
+        </w:tabs>
+        <w:spacing w:after="100" w:line="360" w:lineRule="auto"/>
+        <w:jc w:val="both"/>
         <w:rPr>
           <w:rFonts w:ascii="Times New Roman" w:eastAsia="Times New Roman" w:hAnsi="Times New Roman" w:cs="Times New Roman"/>
           <w:b/>
@@ -1703,64 +989,122 @@
           <w:sz w:val="28"/>
           <w:szCs w:val="28"/>
         </w:rPr>
-        <w:lastRenderedPageBreak/>
-        <w:t>Виды пользователей</w:t>
-      </w:r>
+      </w:pPr>
+      <w:hyperlink w:anchor="_Toc168965903" w:history="1">
+        <w:r>
+          <w:rPr>
+            <w:rFonts w:ascii="Times New Roman" w:eastAsia="Times New Roman" w:hAnsi="Times New Roman" w:cs="Times New Roman"/>
+            <w:b/>
+            <w:color w:val="000000"/>
+            <w:sz w:val="28"/>
+            <w:szCs w:val="28"/>
+          </w:rPr>
+          <w:t>1.3</w:t>
+        </w:r>
+        <w:r>
+          <w:rPr>
+            <w:rFonts w:ascii="Times New Roman" w:eastAsia="Times New Roman" w:hAnsi="Times New Roman" w:cs="Times New Roman"/>
+            <w:b/>
+            <w:color w:val="000000"/>
+            <w:sz w:val="28"/>
+            <w:szCs w:val="28"/>
+          </w:rPr>
+          <w:tab/>
+          <w:t>Функции приложения</w:t>
+        </w:r>
+        <w:r>
+          <w:rPr>
+            <w:rFonts w:ascii="Times New Roman" w:eastAsia="Times New Roman" w:hAnsi="Times New Roman" w:cs="Times New Roman"/>
+            <w:b/>
+            <w:webHidden/>
+            <w:color w:val="000000"/>
+            <w:sz w:val="28"/>
+            <w:szCs w:val="28"/>
+          </w:rPr>
+          <w:tab/>
+        </w:r>
+        <w:r>
+          <w:rPr>
+            <w:rFonts w:ascii="Times New Roman" w:eastAsia="Times New Roman" w:hAnsi="Times New Roman" w:cs="Times New Roman"/>
+            <w:b/>
+            <w:webHidden/>
+            <w:color w:val="000000"/>
+            <w:sz w:val="28"/>
+            <w:szCs w:val="28"/>
+          </w:rPr>
+          <w:fldChar w:fldCharType="begin"/>
+        </w:r>
+        <w:r>
+          <w:rPr>
+            <w:rFonts w:ascii="Times New Roman" w:eastAsia="Times New Roman" w:hAnsi="Times New Roman" w:cs="Times New Roman"/>
+            <w:b/>
+            <w:webHidden/>
+            <w:color w:val="000000"/>
+            <w:sz w:val="28"/>
+            <w:szCs w:val="28"/>
+          </w:rPr>
+          <w:instrText xml:space="preserve"> PAGEREF _Toc168965903 \h </w:instrText>
+        </w:r>
+        <w:r>
+          <w:rPr>
+            <w:rFonts w:ascii="Times New Roman" w:eastAsia="Times New Roman" w:hAnsi="Times New Roman" w:cs="Times New Roman"/>
+            <w:b/>
+            <w:webHidden/>
+            <w:color w:val="000000"/>
+            <w:sz w:val="28"/>
+            <w:szCs w:val="28"/>
+          </w:rPr>
+        </w:r>
+        <w:r>
+          <w:rPr>
+            <w:rFonts w:ascii="Times New Roman" w:eastAsia="Times New Roman" w:hAnsi="Times New Roman" w:cs="Times New Roman"/>
+            <w:b/>
+            <w:webHidden/>
+            <w:color w:val="000000"/>
+            <w:sz w:val="28"/>
+            <w:szCs w:val="28"/>
+          </w:rPr>
+          <w:fldChar w:fldCharType="separate"/>
+        </w:r>
+        <w:r>
+          <w:rPr>
+            <w:rFonts w:ascii="Times New Roman" w:eastAsia="Times New Roman" w:hAnsi="Times New Roman" w:cs="Times New Roman"/>
+            <w:b/>
+            <w:webHidden/>
+            <w:color w:val="000000"/>
+            <w:sz w:val="28"/>
+            <w:szCs w:val="28"/>
+          </w:rPr>
+          <w:t>5</w:t>
+        </w:r>
+        <w:r>
+          <w:rPr>
+            <w:rFonts w:ascii="Times New Roman" w:eastAsia="Times New Roman" w:hAnsi="Times New Roman" w:cs="Times New Roman"/>
+            <w:b/>
+            <w:webHidden/>
+            <w:color w:val="000000"/>
+            <w:sz w:val="28"/>
+            <w:szCs w:val="28"/>
+          </w:rPr>
+          <w:fldChar w:fldCharType="end"/>
+        </w:r>
+      </w:hyperlink>
     </w:p>
     <w:p>
       <w:pPr>
-        <w:spacing w:after="0" w:line="360" w:lineRule="auto"/>
-        <w:ind w:left="720"/>
-        <w:rPr>
-          <w:rFonts w:ascii="Times New Roman" w:hAnsi="Times New Roman" w:cs="Times New Roman"/>
-          <w:sz w:val="24"/>
-          <w:szCs w:val="24"/>
-        </w:rPr>
-      </w:pPr>
-      <w:r>
-        <w:rPr>
-          <w:rFonts w:ascii="Times New Roman" w:hAnsi="Times New Roman" w:cs="Times New Roman"/>
-          <w:sz w:val="24"/>
-          <w:szCs w:val="24"/>
-        </w:rPr>
-        <w:t>Клиенты</w:t>
-      </w:r>
-      <w:r>
-        <w:rPr>
-          <w:rFonts w:ascii="Times New Roman" w:hAnsi="Times New Roman" w:cs="Times New Roman"/>
-          <w:sz w:val="24"/>
-          <w:szCs w:val="24"/>
-        </w:rPr>
-        <w:br/>
-        <w:t>Специалисты компании</w:t>
-      </w:r>
-      <w:r>
-        <w:rPr>
-          <w:rFonts w:ascii="Times New Roman" w:hAnsi="Times New Roman" w:cs="Times New Roman"/>
-          <w:sz w:val="24"/>
-          <w:szCs w:val="24"/>
-        </w:rPr>
-        <w:br/>
-        <w:t>Подрядные организации</w:t>
-      </w:r>
-      <w:r>
-        <w:rPr>
-          <w:rFonts w:ascii="Times New Roman" w:hAnsi="Times New Roman" w:cs="Times New Roman"/>
-          <w:sz w:val="24"/>
-          <w:szCs w:val="24"/>
-        </w:rPr>
-        <w:br/>
-        <w:t>Директора компании</w:t>
-      </w:r>
-    </w:p>
-    <w:p>
-      <w:pPr>
-        <w:pStyle w:val="2"/>
-        <w:numPr>
-          <w:ilvl w:val="1"/>
-          <w:numId w:val="2"/>
-        </w:numPr>
-        <w:spacing w:before="0"/>
+        <w:pBdr>
+          <w:top w:val="nil"/>
+          <w:left w:val="nil"/>
+          <w:bottom w:val="nil"/>
+          <w:right w:val="nil"/>
+          <w:between w:val="nil"/>
+        </w:pBdr>
+        <w:tabs>
+          <w:tab w:val="left" w:pos="440"/>
+          <w:tab w:val="right" w:pos="9345"/>
+        </w:tabs>
+        <w:spacing w:after="100" w:line="360" w:lineRule="auto"/>
+        <w:jc w:val="both"/>
         <w:rPr>
           <w:rFonts w:ascii="Times New Roman" w:eastAsia="Times New Roman" w:hAnsi="Times New Roman" w:cs="Times New Roman"/>
           <w:b/>
@@ -1769,7 +1113,121 @@
           <w:szCs w:val="28"/>
         </w:rPr>
       </w:pPr>
-      <w:r>
+      <w:hyperlink w:anchor="_Toc168965904" w:history="1">
+        <w:r>
+          <w:rPr>
+            <w:rFonts w:ascii="Times New Roman" w:eastAsia="Times New Roman" w:hAnsi="Times New Roman" w:cs="Times New Roman"/>
+            <w:b/>
+            <w:color w:val="000000"/>
+            <w:sz w:val="28"/>
+            <w:szCs w:val="28"/>
+          </w:rPr>
+          <w:t>2.</w:t>
+        </w:r>
+        <w:r>
+          <w:rPr>
+            <w:rFonts w:ascii="Times New Roman" w:eastAsia="Times New Roman" w:hAnsi="Times New Roman" w:cs="Times New Roman"/>
+            <w:b/>
+            <w:color w:val="000000"/>
+            <w:sz w:val="28"/>
+            <w:szCs w:val="28"/>
+          </w:rPr>
+          <w:tab/>
+          <w:t>СТРУКТУРА БАЗЫ ДАННЫХ</w:t>
+        </w:r>
+        <w:r>
+          <w:rPr>
+            <w:rFonts w:ascii="Times New Roman" w:eastAsia="Times New Roman" w:hAnsi="Times New Roman" w:cs="Times New Roman"/>
+            <w:b/>
+            <w:webHidden/>
+            <w:color w:val="000000"/>
+            <w:sz w:val="28"/>
+            <w:szCs w:val="28"/>
+          </w:rPr>
+          <w:tab/>
+        </w:r>
+        <w:r>
+          <w:rPr>
+            <w:rFonts w:ascii="Times New Roman" w:eastAsia="Times New Roman" w:hAnsi="Times New Roman" w:cs="Times New Roman"/>
+            <w:b/>
+            <w:webHidden/>
+            <w:color w:val="000000"/>
+            <w:sz w:val="28"/>
+            <w:szCs w:val="28"/>
+          </w:rPr>
+          <w:fldChar w:fldCharType="begin"/>
+        </w:r>
+        <w:r>
+          <w:rPr>
+            <w:rFonts w:ascii="Times New Roman" w:eastAsia="Times New Roman" w:hAnsi="Times New Roman" w:cs="Times New Roman"/>
+            <w:b/>
+            <w:webHidden/>
+            <w:color w:val="000000"/>
+            <w:sz w:val="28"/>
+            <w:szCs w:val="28"/>
+          </w:rPr>
+          <w:instrText xml:space="preserve"> PAGEREF _Toc168965904 \h </w:instrText>
+        </w:r>
+        <w:r>
+          <w:rPr>
+            <w:rFonts w:ascii="Times New Roman" w:eastAsia="Times New Roman" w:hAnsi="Times New Roman" w:cs="Times New Roman"/>
+            <w:b/>
+            <w:webHidden/>
+            <w:color w:val="000000"/>
+            <w:sz w:val="28"/>
+            <w:szCs w:val="28"/>
+          </w:rPr>
+        </w:r>
+        <w:r>
+          <w:rPr>
+            <w:rFonts w:ascii="Times New Roman" w:eastAsia="Times New Roman" w:hAnsi="Times New Roman" w:cs="Times New Roman"/>
+            <w:b/>
+            <w:webHidden/>
+            <w:color w:val="000000"/>
+            <w:sz w:val="28"/>
+            <w:szCs w:val="28"/>
+          </w:rPr>
+          <w:fldChar w:fldCharType="separate"/>
+        </w:r>
+        <w:r>
+          <w:rPr>
+            <w:rFonts w:ascii="Times New Roman" w:eastAsia="Times New Roman" w:hAnsi="Times New Roman" w:cs="Times New Roman"/>
+            <w:b/>
+            <w:webHidden/>
+            <w:color w:val="000000"/>
+            <w:sz w:val="28"/>
+            <w:szCs w:val="28"/>
+          </w:rPr>
+          <w:t>6</w:t>
+        </w:r>
+        <w:r>
+          <w:rPr>
+            <w:rFonts w:ascii="Times New Roman" w:eastAsia="Times New Roman" w:hAnsi="Times New Roman" w:cs="Times New Roman"/>
+            <w:b/>
+            <w:webHidden/>
+            <w:color w:val="000000"/>
+            <w:sz w:val="28"/>
+            <w:szCs w:val="28"/>
+          </w:rPr>
+          <w:fldChar w:fldCharType="end"/>
+        </w:r>
+      </w:hyperlink>
+    </w:p>
+    <w:p>
+      <w:pPr>
+        <w:pBdr>
+          <w:top w:val="nil"/>
+          <w:left w:val="nil"/>
+          <w:bottom w:val="nil"/>
+          <w:right w:val="nil"/>
+          <w:between w:val="nil"/>
+        </w:pBdr>
+        <w:tabs>
+          <w:tab w:val="left" w:pos="440"/>
+          <w:tab w:val="right" w:pos="9345"/>
+        </w:tabs>
+        <w:spacing w:after="100" w:line="360" w:lineRule="auto"/>
+        <w:jc w:val="both"/>
         <w:rPr>
           <w:rFonts w:ascii="Times New Roman" w:eastAsia="Times New Roman" w:hAnsi="Times New Roman" w:cs="Times New Roman"/>
           <w:b/>
@@ -1777,8 +1235,875 @@
           <w:sz w:val="28"/>
           <w:szCs w:val="28"/>
         </w:rPr>
+      </w:pPr>
+      <w:hyperlink w:anchor="_Toc168965905" w:history="1">
+        <w:r>
+          <w:rPr>
+            <w:rFonts w:ascii="Times New Roman" w:eastAsia="Times New Roman" w:hAnsi="Times New Roman" w:cs="Times New Roman"/>
+            <w:b/>
+            <w:color w:val="000000"/>
+            <w:sz w:val="28"/>
+            <w:szCs w:val="28"/>
+          </w:rPr>
+          <w:t>3.</w:t>
+        </w:r>
+        <w:r>
+          <w:rPr>
+            <w:rFonts w:ascii="Times New Roman" w:eastAsia="Times New Roman" w:hAnsi="Times New Roman" w:cs="Times New Roman"/>
+            <w:b/>
+            <w:color w:val="000000"/>
+            <w:sz w:val="28"/>
+            <w:szCs w:val="28"/>
+          </w:rPr>
+          <w:tab/>
+          <w:t>РУКОВОДСТВО ПОЛЬЗОВАТЕЛЯ</w:t>
+        </w:r>
+        <w:r>
+          <w:rPr>
+            <w:rFonts w:ascii="Times New Roman" w:eastAsia="Times New Roman" w:hAnsi="Times New Roman" w:cs="Times New Roman"/>
+            <w:b/>
+            <w:webHidden/>
+            <w:color w:val="000000"/>
+            <w:sz w:val="28"/>
+            <w:szCs w:val="28"/>
+          </w:rPr>
+          <w:tab/>
+        </w:r>
+        <w:r>
+          <w:rPr>
+            <w:rFonts w:ascii="Times New Roman" w:eastAsia="Times New Roman" w:hAnsi="Times New Roman" w:cs="Times New Roman"/>
+            <w:b/>
+            <w:webHidden/>
+            <w:color w:val="000000"/>
+            <w:sz w:val="28"/>
+            <w:szCs w:val="28"/>
+          </w:rPr>
+          <w:fldChar w:fldCharType="begin"/>
+        </w:r>
+        <w:r>
+          <w:rPr>
+            <w:rFonts w:ascii="Times New Roman" w:eastAsia="Times New Roman" w:hAnsi="Times New Roman" w:cs="Times New Roman"/>
+            <w:b/>
+            <w:webHidden/>
+            <w:color w:val="000000"/>
+            <w:sz w:val="28"/>
+            <w:szCs w:val="28"/>
+          </w:rPr>
+          <w:instrText xml:space="preserve"> PAGEREF _Toc168965905 \h </w:instrText>
+        </w:r>
+        <w:r>
+          <w:rPr>
+            <w:rFonts w:ascii="Times New Roman" w:eastAsia="Times New Roman" w:hAnsi="Times New Roman" w:cs="Times New Roman"/>
+            <w:b/>
+            <w:webHidden/>
+            <w:color w:val="000000"/>
+            <w:sz w:val="28"/>
+            <w:szCs w:val="28"/>
+          </w:rPr>
+        </w:r>
+        <w:r>
+          <w:rPr>
+            <w:rFonts w:ascii="Times New Roman" w:eastAsia="Times New Roman" w:hAnsi="Times New Roman" w:cs="Times New Roman"/>
+            <w:b/>
+            <w:webHidden/>
+            <w:color w:val="000000"/>
+            <w:sz w:val="28"/>
+            <w:szCs w:val="28"/>
+          </w:rPr>
+          <w:fldChar w:fldCharType="separate"/>
+        </w:r>
+        <w:r>
+          <w:rPr>
+            <w:rFonts w:ascii="Times New Roman" w:eastAsia="Times New Roman" w:hAnsi="Times New Roman" w:cs="Times New Roman"/>
+            <w:b/>
+            <w:webHidden/>
+            <w:color w:val="000000"/>
+            <w:sz w:val="28"/>
+            <w:szCs w:val="28"/>
+          </w:rPr>
+          <w:t>11</w:t>
+        </w:r>
+        <w:r>
+          <w:rPr>
+            <w:rFonts w:ascii="Times New Roman" w:eastAsia="Times New Roman" w:hAnsi="Times New Roman" w:cs="Times New Roman"/>
+            <w:b/>
+            <w:webHidden/>
+            <w:color w:val="000000"/>
+            <w:sz w:val="28"/>
+            <w:szCs w:val="28"/>
+          </w:rPr>
+          <w:fldChar w:fldCharType="end"/>
+        </w:r>
+      </w:hyperlink>
+    </w:p>
+    <w:p>
+      <w:pPr>
+        <w:pBdr>
+          <w:top w:val="nil"/>
+          <w:left w:val="nil"/>
+          <w:bottom w:val="nil"/>
+          <w:right w:val="nil"/>
+          <w:between w:val="nil"/>
+        </w:pBdr>
+        <w:tabs>
+          <w:tab w:val="left" w:pos="440"/>
+          <w:tab w:val="right" w:pos="9345"/>
+        </w:tabs>
+        <w:spacing w:after="100" w:line="360" w:lineRule="auto"/>
+        <w:jc w:val="both"/>
+        <w:rPr>
+          <w:rFonts w:ascii="Times New Roman" w:eastAsia="Times New Roman" w:hAnsi="Times New Roman" w:cs="Times New Roman"/>
+          <w:b/>
+          <w:color w:val="000000"/>
+          <w:sz w:val="28"/>
+          <w:szCs w:val="28"/>
+        </w:rPr>
+      </w:pPr>
+      <w:hyperlink w:anchor="_Toc168965906" w:history="1">
+        <w:r>
+          <w:rPr>
+            <w:rFonts w:ascii="Times New Roman" w:eastAsia="Times New Roman" w:hAnsi="Times New Roman" w:cs="Times New Roman"/>
+            <w:b/>
+            <w:color w:val="000000"/>
+            <w:sz w:val="28"/>
+            <w:szCs w:val="28"/>
+          </w:rPr>
+          <w:t>4.</w:t>
+        </w:r>
+        <w:r>
+          <w:rPr>
+            <w:rFonts w:ascii="Times New Roman" w:eastAsia="Times New Roman" w:hAnsi="Times New Roman" w:cs="Times New Roman"/>
+            <w:b/>
+            <w:color w:val="000000"/>
+            <w:sz w:val="28"/>
+            <w:szCs w:val="28"/>
+          </w:rPr>
+          <w:tab/>
+          <w:t>ЗАКЛЮЧЕНИЕ</w:t>
+        </w:r>
+        <w:r>
+          <w:rPr>
+            <w:rFonts w:ascii="Times New Roman" w:eastAsia="Times New Roman" w:hAnsi="Times New Roman" w:cs="Times New Roman"/>
+            <w:b/>
+            <w:webHidden/>
+            <w:color w:val="000000"/>
+            <w:sz w:val="28"/>
+            <w:szCs w:val="28"/>
+          </w:rPr>
+          <w:tab/>
+        </w:r>
+        <w:r>
+          <w:rPr>
+            <w:rFonts w:ascii="Times New Roman" w:eastAsia="Times New Roman" w:hAnsi="Times New Roman" w:cs="Times New Roman"/>
+            <w:b/>
+            <w:webHidden/>
+            <w:color w:val="000000"/>
+            <w:sz w:val="28"/>
+            <w:szCs w:val="28"/>
+          </w:rPr>
+          <w:fldChar w:fldCharType="begin"/>
+        </w:r>
+        <w:r>
+          <w:rPr>
+            <w:rFonts w:ascii="Times New Roman" w:eastAsia="Times New Roman" w:hAnsi="Times New Roman" w:cs="Times New Roman"/>
+            <w:b/>
+            <w:webHidden/>
+            <w:color w:val="000000"/>
+            <w:sz w:val="28"/>
+            <w:szCs w:val="28"/>
+          </w:rPr>
+          <w:instrText xml:space="preserve"> PAGEREF _Toc168965906 \h </w:instrText>
+        </w:r>
+        <w:r>
+          <w:rPr>
+            <w:rFonts w:ascii="Times New Roman" w:eastAsia="Times New Roman" w:hAnsi="Times New Roman" w:cs="Times New Roman"/>
+            <w:b/>
+            <w:webHidden/>
+            <w:color w:val="000000"/>
+            <w:sz w:val="28"/>
+            <w:szCs w:val="28"/>
+          </w:rPr>
+        </w:r>
+        <w:r>
+          <w:rPr>
+            <w:rFonts w:ascii="Times New Roman" w:eastAsia="Times New Roman" w:hAnsi="Times New Roman" w:cs="Times New Roman"/>
+            <w:b/>
+            <w:webHidden/>
+            <w:color w:val="000000"/>
+            <w:sz w:val="28"/>
+            <w:szCs w:val="28"/>
+          </w:rPr>
+          <w:fldChar w:fldCharType="separate"/>
+        </w:r>
+        <w:r>
+          <w:rPr>
+            <w:rFonts w:ascii="Times New Roman" w:eastAsia="Times New Roman" w:hAnsi="Times New Roman" w:cs="Times New Roman"/>
+            <w:b/>
+            <w:webHidden/>
+            <w:color w:val="000000"/>
+            <w:sz w:val="28"/>
+            <w:szCs w:val="28"/>
+          </w:rPr>
+          <w:t>15</w:t>
+        </w:r>
+        <w:r>
+          <w:rPr>
+            <w:rFonts w:ascii="Times New Roman" w:eastAsia="Times New Roman" w:hAnsi="Times New Roman" w:cs="Times New Roman"/>
+            <w:b/>
+            <w:webHidden/>
+            <w:color w:val="000000"/>
+            <w:sz w:val="28"/>
+            <w:szCs w:val="28"/>
+          </w:rPr>
+          <w:fldChar w:fldCharType="end"/>
+        </w:r>
+      </w:hyperlink>
+    </w:p>
+    <w:p>
+      <w:pPr>
+        <w:pBdr>
+          <w:top w:val="nil"/>
+          <w:left w:val="nil"/>
+          <w:bottom w:val="nil"/>
+          <w:right w:val="nil"/>
+          <w:between w:val="nil"/>
+        </w:pBdr>
+        <w:tabs>
+          <w:tab w:val="left" w:pos="440"/>
+          <w:tab w:val="right" w:pos="9345"/>
+        </w:tabs>
+        <w:spacing w:after="100" w:line="360" w:lineRule="auto"/>
+        <w:jc w:val="both"/>
+        <w:rPr>
+          <w:rFonts w:ascii="Times New Roman" w:eastAsia="Times New Roman" w:hAnsi="Times New Roman" w:cs="Times New Roman"/>
+          <w:b/>
+          <w:color w:val="000000"/>
+          <w:sz w:val="28"/>
+          <w:szCs w:val="28"/>
+        </w:rPr>
+      </w:pPr>
+      <w:hyperlink w:anchor="_Toc168965907" w:history="1">
+        <w:r>
+          <w:rPr>
+            <w:rFonts w:ascii="Times New Roman" w:eastAsia="Times New Roman" w:hAnsi="Times New Roman" w:cs="Times New Roman"/>
+            <w:b/>
+            <w:color w:val="000000"/>
+            <w:sz w:val="28"/>
+            <w:szCs w:val="28"/>
+          </w:rPr>
+          <w:t>5.</w:t>
+        </w:r>
+        <w:r>
+          <w:rPr>
+            <w:rFonts w:ascii="Times New Roman" w:eastAsia="Times New Roman" w:hAnsi="Times New Roman" w:cs="Times New Roman"/>
+            <w:b/>
+            <w:color w:val="000000"/>
+            <w:sz w:val="28"/>
+            <w:szCs w:val="28"/>
+          </w:rPr>
+          <w:tab/>
+          <w:t>СПИСОК ИСТОЧНИКОВ</w:t>
+        </w:r>
+        <w:r>
+          <w:rPr>
+            <w:rFonts w:ascii="Times New Roman" w:eastAsia="Times New Roman" w:hAnsi="Times New Roman" w:cs="Times New Roman"/>
+            <w:b/>
+            <w:webHidden/>
+            <w:color w:val="000000"/>
+            <w:sz w:val="28"/>
+            <w:szCs w:val="28"/>
+          </w:rPr>
+          <w:tab/>
+        </w:r>
+        <w:r>
+          <w:rPr>
+            <w:rFonts w:ascii="Times New Roman" w:eastAsia="Times New Roman" w:hAnsi="Times New Roman" w:cs="Times New Roman"/>
+            <w:b/>
+            <w:webHidden/>
+            <w:color w:val="000000"/>
+            <w:sz w:val="28"/>
+            <w:szCs w:val="28"/>
+          </w:rPr>
+          <w:fldChar w:fldCharType="begin"/>
+        </w:r>
+        <w:r>
+          <w:rPr>
+            <w:rFonts w:ascii="Times New Roman" w:eastAsia="Times New Roman" w:hAnsi="Times New Roman" w:cs="Times New Roman"/>
+            <w:b/>
+            <w:webHidden/>
+            <w:color w:val="000000"/>
+            <w:sz w:val="28"/>
+            <w:szCs w:val="28"/>
+          </w:rPr>
+          <w:instrText xml:space="preserve"> PAGEREF _Toc168965907 \h </w:instrText>
+        </w:r>
+        <w:r>
+          <w:rPr>
+            <w:rFonts w:ascii="Times New Roman" w:eastAsia="Times New Roman" w:hAnsi="Times New Roman" w:cs="Times New Roman"/>
+            <w:b/>
+            <w:webHidden/>
+            <w:color w:val="000000"/>
+            <w:sz w:val="28"/>
+            <w:szCs w:val="28"/>
+          </w:rPr>
+        </w:r>
+        <w:r>
+          <w:rPr>
+            <w:rFonts w:ascii="Times New Roman" w:eastAsia="Times New Roman" w:hAnsi="Times New Roman" w:cs="Times New Roman"/>
+            <w:b/>
+            <w:webHidden/>
+            <w:color w:val="000000"/>
+            <w:sz w:val="28"/>
+            <w:szCs w:val="28"/>
+          </w:rPr>
+          <w:fldChar w:fldCharType="separate"/>
+        </w:r>
+        <w:r>
+          <w:rPr>
+            <w:rFonts w:ascii="Times New Roman" w:eastAsia="Times New Roman" w:hAnsi="Times New Roman" w:cs="Times New Roman"/>
+            <w:b/>
+            <w:webHidden/>
+            <w:color w:val="000000"/>
+            <w:sz w:val="28"/>
+            <w:szCs w:val="28"/>
+          </w:rPr>
+          <w:t>16</w:t>
+        </w:r>
+        <w:r>
+          <w:rPr>
+            <w:rFonts w:ascii="Times New Roman" w:eastAsia="Times New Roman" w:hAnsi="Times New Roman" w:cs="Times New Roman"/>
+            <w:b/>
+            <w:webHidden/>
+            <w:color w:val="000000"/>
+            <w:sz w:val="28"/>
+            <w:szCs w:val="28"/>
+          </w:rPr>
+          <w:fldChar w:fldCharType="end"/>
+        </w:r>
+      </w:hyperlink>
+    </w:p>
+    <w:p>
+      <w:pPr>
+        <w:rPr>
+          <w:sz w:val="24"/>
+          <w:szCs w:val="24"/>
+        </w:rPr>
+      </w:pPr>
+      <w:r>
+        <w:rPr>
+          <w:sz w:val="24"/>
+          <w:szCs w:val="24"/>
+        </w:rPr>
+        <w:br w:type="page"/>
+      </w:r>
+    </w:p>
+    <w:p>
+      <w:pPr>
+        <w:pStyle w:val="1"/>
+      </w:pPr>
+      <w:bookmarkStart w:id="1" w:name="_30j0zll" w:colFirst="0" w:colLast="0"/>
+      <w:bookmarkStart w:id="2" w:name="_Toc168965900"/>
+      <w:bookmarkEnd w:id="1"/>
+      <w:r>
+        <w:lastRenderedPageBreak/>
+        <w:t>ПОСТАНОВКА ЗАДАЧИ</w:t>
+      </w:r>
+      <w:bookmarkEnd w:id="2"/>
+    </w:p>
+    <w:p/>
+    <w:p>
+      <w:pPr>
+        <w:pStyle w:val="2"/>
+      </w:pPr>
+      <w:bookmarkStart w:id="3" w:name="_1fob9te" w:colFirst="0" w:colLast="0"/>
+      <w:bookmarkEnd w:id="3"/>
+      <w:r>
+        <w:t xml:space="preserve"> </w:t>
+      </w:r>
+      <w:bookmarkStart w:id="4" w:name="_Toc168965901"/>
+      <w:r>
+        <w:t>Техническое задание</w:t>
+      </w:r>
+      <w:bookmarkEnd w:id="4"/>
+      <w:r>
+        <w:t xml:space="preserve"> </w:t>
+      </w:r>
+    </w:p>
+    <w:p>
+      <w:pPr>
+        <w:spacing w:after="0" w:line="360" w:lineRule="auto"/>
+        <w:ind w:firstLine="680"/>
+        <w:jc w:val="both"/>
+        <w:rPr>
+          <w:rFonts w:ascii="Times New Roman" w:hAnsi="Times New Roman" w:cs="Times New Roman"/>
+          <w:sz w:val="24"/>
+          <w:szCs w:val="24"/>
+        </w:rPr>
+      </w:pPr>
+      <w:r>
+        <w:rPr>
+          <w:rFonts w:ascii="Times New Roman" w:hAnsi="Times New Roman" w:cs="Times New Roman"/>
+          <w:sz w:val="24"/>
+          <w:szCs w:val="24"/>
+        </w:rPr>
+        <w:t>Процесс начинается с прихода клиента, который выражает интерес к покупке жилой недвижимости</w:t>
+      </w:r>
+      <w:r>
+        <w:rPr>
+          <w:rFonts w:ascii="Times New Roman" w:hAnsi="Times New Roman" w:cs="Times New Roman"/>
+          <w:sz w:val="24"/>
+          <w:szCs w:val="24"/>
+        </w:rPr>
+        <w:t>(объекта)</w:t>
+      </w:r>
+      <w:r>
+        <w:rPr>
+          <w:rFonts w:ascii="Times New Roman" w:hAnsi="Times New Roman" w:cs="Times New Roman"/>
+          <w:sz w:val="24"/>
+          <w:szCs w:val="24"/>
+        </w:rPr>
+        <w:t>. Затем специалисты компании проводят встречу с клиентом для обсуждения его потребностей, пожеланий и возможностей.</w:t>
+      </w:r>
+    </w:p>
+    <w:p>
+      <w:pPr>
+        <w:spacing w:after="0" w:line="360" w:lineRule="auto"/>
+        <w:ind w:firstLine="680"/>
+        <w:jc w:val="both"/>
+        <w:rPr>
+          <w:rFonts w:ascii="Times New Roman" w:hAnsi="Times New Roman" w:cs="Times New Roman"/>
+          <w:sz w:val="24"/>
+          <w:szCs w:val="24"/>
+        </w:rPr>
+      </w:pPr>
+      <w:r>
+        <w:rPr>
+          <w:rFonts w:ascii="Times New Roman" w:hAnsi="Times New Roman" w:cs="Times New Roman"/>
+          <w:sz w:val="24"/>
+          <w:szCs w:val="24"/>
+        </w:rPr>
+        <w:t>На этапе консультации клиенту предоставляется информация о доступных проектах либо предлагается создание индивидуального проекта с учетом его требований. После выбора клиентом подходящего проекта или согласования индивидуального проекта заключается договор, в котором четко прописываются условия строительства,</w:t>
+      </w:r>
+      <w:r>
+        <w:rPr>
+          <w:rFonts w:ascii="Times New Roman" w:hAnsi="Times New Roman" w:cs="Times New Roman"/>
+          <w:sz w:val="24"/>
+          <w:szCs w:val="24"/>
+        </w:rPr>
+        <w:t xml:space="preserve"> предпочтения клиента,</w:t>
+      </w:r>
+      <w:r>
+        <w:rPr>
+          <w:rFonts w:ascii="Times New Roman" w:hAnsi="Times New Roman" w:cs="Times New Roman"/>
+          <w:sz w:val="24"/>
+          <w:szCs w:val="24"/>
+        </w:rPr>
+        <w:t xml:space="preserve"> стоимость, сроки выполнения работ, гарантии и другие важные детали.</w:t>
+      </w:r>
+      <w:r>
+        <w:rPr>
+          <w:rFonts w:ascii="Times New Roman" w:hAnsi="Times New Roman" w:cs="Times New Roman"/>
+          <w:sz w:val="24"/>
+          <w:szCs w:val="24"/>
+        </w:rPr>
+        <w:t xml:space="preserve"> Включает условия, при которых право собственности переходит от строительной компании к клиенту.</w:t>
+      </w:r>
+    </w:p>
+    <w:p>
+      <w:pPr>
+        <w:spacing w:after="0" w:line="360" w:lineRule="auto"/>
+        <w:ind w:firstLine="680"/>
+        <w:jc w:val="both"/>
+        <w:rPr>
+          <w:rFonts w:ascii="Times New Roman" w:hAnsi="Times New Roman" w:cs="Times New Roman"/>
+          <w:sz w:val="24"/>
+          <w:szCs w:val="24"/>
+        </w:rPr>
+      </w:pPr>
+      <w:r>
+        <w:rPr>
+          <w:rFonts w:ascii="Times New Roman" w:hAnsi="Times New Roman" w:cs="Times New Roman"/>
+          <w:sz w:val="24"/>
+          <w:szCs w:val="24"/>
+        </w:rPr>
+        <w:t>Затем начинается этап проектирования, который включает в себя разработку планов и чертежей будущего дома. Архитекторы и инженеры работают над созданием проекта в соответствии с пожеланиями клиента и строительными нормами. Технические условия, выданные сетевой организацией, определяют необходимые мероприятия для подключения дома к инфраструктуре.</w:t>
+      </w:r>
+    </w:p>
+    <w:p>
+      <w:pPr>
+        <w:spacing w:after="0" w:line="360" w:lineRule="auto"/>
+        <w:ind w:firstLine="680"/>
+        <w:jc w:val="both"/>
+        <w:rPr>
+          <w:rFonts w:ascii="Times New Roman" w:hAnsi="Times New Roman" w:cs="Times New Roman"/>
+          <w:sz w:val="24"/>
+          <w:szCs w:val="24"/>
+        </w:rPr>
+      </w:pPr>
+      <w:r>
+        <w:rPr>
+          <w:rFonts w:ascii="Times New Roman" w:hAnsi="Times New Roman" w:cs="Times New Roman"/>
+          <w:sz w:val="24"/>
+          <w:szCs w:val="24"/>
+        </w:rPr>
+        <w:t>После утверждения планов приступается к подготовке строительной площадки, включающей в себя земляные работы, подготовку фундамента</w:t>
+      </w:r>
+      <w:r>
+        <w:rPr>
+          <w:rFonts w:ascii="Times New Roman" w:hAnsi="Times New Roman" w:cs="Times New Roman"/>
+          <w:sz w:val="24"/>
+          <w:szCs w:val="24"/>
+        </w:rPr>
+        <w:t>,</w:t>
+      </w:r>
+      <w:r>
+        <w:rPr>
+          <w:rFonts w:ascii="Times New Roman" w:hAnsi="Times New Roman" w:cs="Times New Roman"/>
+          <w:sz w:val="24"/>
+          <w:szCs w:val="24"/>
+        </w:rPr>
+        <w:t xml:space="preserve"> инфраструктуры</w:t>
+      </w:r>
+      <w:r>
+        <w:rPr>
+          <w:rFonts w:ascii="Times New Roman" w:hAnsi="Times New Roman" w:cs="Times New Roman"/>
+          <w:sz w:val="24"/>
+          <w:szCs w:val="24"/>
+        </w:rPr>
+        <w:t xml:space="preserve"> и закупаются необходимые материалы</w:t>
+      </w:r>
+      <w:r>
+        <w:rPr>
+          <w:rFonts w:ascii="Times New Roman" w:hAnsi="Times New Roman" w:cs="Times New Roman"/>
+          <w:sz w:val="24"/>
+          <w:szCs w:val="24"/>
+        </w:rPr>
+        <w:t xml:space="preserve"> и оборудование</w:t>
+      </w:r>
+      <w:r>
+        <w:rPr>
+          <w:rFonts w:ascii="Times New Roman" w:hAnsi="Times New Roman" w:cs="Times New Roman"/>
+          <w:sz w:val="24"/>
+          <w:szCs w:val="24"/>
+        </w:rPr>
+        <w:t xml:space="preserve">. </w:t>
+      </w:r>
+      <w:r>
+        <w:rPr>
+          <w:rFonts w:ascii="Times New Roman" w:hAnsi="Times New Roman" w:cs="Times New Roman"/>
+          <w:sz w:val="24"/>
+          <w:szCs w:val="24"/>
+        </w:rPr>
+        <w:t>Отдел строительства с</w:t>
+      </w:r>
+      <w:r>
+        <w:rPr>
+          <w:rFonts w:ascii="Times New Roman" w:hAnsi="Times New Roman" w:cs="Times New Roman"/>
+          <w:sz w:val="24"/>
+          <w:szCs w:val="24"/>
+        </w:rPr>
+        <w:t>оставляет</w:t>
+      </w:r>
+      <w:r>
+        <w:rPr>
+          <w:rFonts w:ascii="Times New Roman" w:hAnsi="Times New Roman" w:cs="Times New Roman"/>
+          <w:sz w:val="24"/>
+          <w:szCs w:val="24"/>
+        </w:rPr>
+        <w:t xml:space="preserve"> рабочую группу с</w:t>
+      </w:r>
+      <w:r>
+        <w:rPr>
+          <w:rFonts w:ascii="Times New Roman" w:hAnsi="Times New Roman" w:cs="Times New Roman"/>
+          <w:sz w:val="24"/>
+          <w:szCs w:val="24"/>
+        </w:rPr>
+        <w:t xml:space="preserve"> график</w:t>
+      </w:r>
+      <w:r>
+        <w:rPr>
+          <w:rFonts w:ascii="Times New Roman" w:hAnsi="Times New Roman" w:cs="Times New Roman"/>
+          <w:sz w:val="24"/>
+          <w:szCs w:val="24"/>
+        </w:rPr>
+        <w:t>ом</w:t>
+      </w:r>
+      <w:r>
+        <w:rPr>
+          <w:rFonts w:ascii="Times New Roman" w:hAnsi="Times New Roman" w:cs="Times New Roman"/>
+          <w:sz w:val="24"/>
+          <w:szCs w:val="24"/>
+        </w:rPr>
+        <w:t xml:space="preserve"> работ </w:t>
+      </w:r>
+      <w:r>
+        <w:rPr>
+          <w:rFonts w:ascii="Times New Roman" w:hAnsi="Times New Roman" w:cs="Times New Roman"/>
+          <w:sz w:val="24"/>
+          <w:szCs w:val="24"/>
+        </w:rPr>
+        <w:t>из</w:t>
+      </w:r>
+      <w:r>
+        <w:rPr>
+          <w:rFonts w:ascii="Times New Roman" w:hAnsi="Times New Roman" w:cs="Times New Roman"/>
+          <w:sz w:val="24"/>
+          <w:szCs w:val="24"/>
+        </w:rPr>
+        <w:t xml:space="preserve"> бригады для работы. </w:t>
+      </w:r>
+      <w:r>
+        <w:rPr>
+          <w:rFonts w:ascii="Times New Roman" w:hAnsi="Times New Roman" w:cs="Times New Roman"/>
+          <w:sz w:val="24"/>
+          <w:szCs w:val="24"/>
+        </w:rPr>
+        <w:t>Фаза строительства начинается с возведения стен, установки кровли, окон, дверей и других конструкций.</w:t>
+      </w:r>
+    </w:p>
+    <w:p>
+      <w:pPr>
+        <w:spacing w:after="0" w:line="360" w:lineRule="auto"/>
+        <w:ind w:firstLine="680"/>
+        <w:jc w:val="both"/>
+        <w:rPr>
+          <w:rFonts w:ascii="Times New Roman" w:hAnsi="Times New Roman" w:cs="Times New Roman"/>
+          <w:sz w:val="24"/>
+          <w:szCs w:val="24"/>
+        </w:rPr>
+      </w:pPr>
+      <w:r>
+        <w:rPr>
+          <w:rFonts w:ascii="Times New Roman" w:hAnsi="Times New Roman" w:cs="Times New Roman"/>
+          <w:sz w:val="24"/>
+          <w:szCs w:val="24"/>
+        </w:rPr>
+        <w:t>Подготовка дома к сдаче начинается с приемки работ у подрядных организаций. Застройщик не работает на объекте один, на строительстве дома занято большое количество подрядчиков</w:t>
+      </w:r>
+      <w:r>
+        <w:rPr>
+          <w:rFonts w:ascii="Times New Roman" w:hAnsi="Times New Roman" w:cs="Times New Roman"/>
+          <w:sz w:val="24"/>
+          <w:szCs w:val="24"/>
+        </w:rPr>
+        <w:t xml:space="preserve"> со своими специальностями</w:t>
+      </w:r>
+      <w:r>
+        <w:rPr>
+          <w:rFonts w:ascii="Times New Roman" w:hAnsi="Times New Roman" w:cs="Times New Roman"/>
+          <w:sz w:val="24"/>
+          <w:szCs w:val="24"/>
+        </w:rPr>
+        <w:t>. Поэтому у застройщика есть собственная рабочая комиссия, задача которой — принять выполненные различными подрядными организациями работы. По итогам проверки она составит акт приемки выполненных работ — он подтверждает, что все работы на объекте выполнены в соответствии с техническими регламентами.</w:t>
+      </w:r>
+    </w:p>
+    <w:p>
+      <w:pPr>
+        <w:spacing w:after="0" w:line="360" w:lineRule="auto"/>
+        <w:ind w:firstLine="680"/>
+        <w:jc w:val="both"/>
+        <w:rPr>
+          <w:rFonts w:ascii="Times New Roman" w:hAnsi="Times New Roman" w:cs="Times New Roman"/>
+          <w:sz w:val="24"/>
+          <w:szCs w:val="24"/>
+        </w:rPr>
+      </w:pPr>
+      <w:r>
+        <w:rPr>
+          <w:rFonts w:ascii="Times New Roman" w:hAnsi="Times New Roman" w:cs="Times New Roman"/>
+          <w:sz w:val="24"/>
+          <w:szCs w:val="24"/>
+        </w:rPr>
+        <w:t xml:space="preserve">После этого строительная компания подает в стройнадзор извещение о проведении итоговой проверки. Специалисты отделов энергонадзора, санитарно-эпидемиологического надзора, специалисты в сфере пожарной безопасности и общестроительных работ выезжают на объект на итоговую проверку. Каждый из них проверяет дом на соответствие </w:t>
+      </w:r>
+      <w:r>
+        <w:rPr>
+          <w:rFonts w:ascii="Times New Roman" w:hAnsi="Times New Roman" w:cs="Times New Roman"/>
+          <w:sz w:val="24"/>
+          <w:szCs w:val="24"/>
+        </w:rPr>
+        <w:lastRenderedPageBreak/>
+        <w:t>строительным нормам и правилам. Если замечаний нет, готовится итоговое заключение о соответствии дома требованиям технических регламентов и проекту.</w:t>
+      </w:r>
+      <w:r>
+        <w:rPr>
+          <w:rFonts w:ascii="Times New Roman" w:hAnsi="Times New Roman" w:cs="Times New Roman"/>
+          <w:sz w:val="24"/>
+          <w:szCs w:val="24"/>
+        </w:rPr>
+        <w:t xml:space="preserve"> Заключение стройнадзора необходимо для ввода объекта в эксплуатацию, что является предварительным условием для заключения ДКП.</w:t>
+      </w:r>
+    </w:p>
+    <w:p>
+      <w:pPr>
+        <w:spacing w:after="0" w:line="360" w:lineRule="auto"/>
+        <w:ind w:firstLine="680"/>
+        <w:jc w:val="both"/>
+        <w:rPr>
+          <w:rFonts w:ascii="Times New Roman" w:hAnsi="Times New Roman" w:cs="Times New Roman"/>
+          <w:sz w:val="24"/>
+          <w:szCs w:val="24"/>
+        </w:rPr>
+      </w:pPr>
+      <w:r>
+        <w:rPr>
+          <w:rFonts w:ascii="Times New Roman" w:hAnsi="Times New Roman" w:cs="Times New Roman"/>
+          <w:sz w:val="24"/>
+          <w:szCs w:val="24"/>
+        </w:rPr>
+        <w:t>Заключение стройнадзора — один из документов, которые застройщик должен подать в администрацию города для получения разрешения на ввод в эксплуатацию.</w:t>
+      </w:r>
+    </w:p>
+    <w:p>
+      <w:pPr>
+        <w:spacing w:after="0" w:line="360" w:lineRule="auto"/>
+        <w:ind w:firstLine="680"/>
+        <w:jc w:val="both"/>
+        <w:rPr>
+          <w:rFonts w:ascii="Times New Roman" w:hAnsi="Times New Roman" w:cs="Times New Roman"/>
+          <w:sz w:val="24"/>
+          <w:szCs w:val="24"/>
+        </w:rPr>
+      </w:pPr>
+      <w:r>
+        <w:rPr>
+          <w:rFonts w:ascii="Times New Roman" w:hAnsi="Times New Roman" w:cs="Times New Roman"/>
+          <w:sz w:val="24"/>
+          <w:szCs w:val="24"/>
+        </w:rPr>
+        <w:t>После того, как дом официально сдан в эксплуатацию, начинается подготовка к передаче его новоселам.</w:t>
+      </w:r>
+    </w:p>
+    <w:p>
+      <w:pPr>
+        <w:spacing w:after="0" w:line="360" w:lineRule="auto"/>
+        <w:ind w:firstLine="680"/>
+        <w:jc w:val="both"/>
+        <w:rPr>
+          <w:rFonts w:ascii="Times New Roman" w:hAnsi="Times New Roman" w:cs="Times New Roman"/>
+          <w:sz w:val="24"/>
+          <w:szCs w:val="24"/>
+        </w:rPr>
+      </w:pPr>
+      <w:r>
+        <w:rPr>
+          <w:rFonts w:ascii="Times New Roman" w:hAnsi="Times New Roman" w:cs="Times New Roman"/>
+          <w:sz w:val="24"/>
+          <w:szCs w:val="24"/>
+        </w:rPr>
+        <w:t>По завершении строительства происходит приемка объекта, на которой клиент осматривает дом и убеждается в соответствии выполненных работ его ожиданиям и договоренностям.</w:t>
+      </w:r>
+    </w:p>
+    <w:p>
+      <w:pPr>
+        <w:spacing w:after="0" w:line="360" w:lineRule="auto"/>
+        <w:ind w:firstLine="680"/>
+        <w:jc w:val="both"/>
+        <w:rPr>
+          <w:rFonts w:ascii="Times New Roman" w:hAnsi="Times New Roman" w:cs="Times New Roman"/>
+          <w:sz w:val="24"/>
+          <w:szCs w:val="24"/>
+        </w:rPr>
+      </w:pPr>
+      <w:r>
+        <w:rPr>
+          <w:rFonts w:ascii="Times New Roman" w:hAnsi="Times New Roman" w:cs="Times New Roman"/>
+          <w:sz w:val="24"/>
+          <w:szCs w:val="24"/>
+        </w:rPr>
+        <w:t>После успешной приемки клиенту передается вся необходимая документация, включая технический паспорт на объект, акты выполненных работ, гарантийные обязательства, схемы коммуникаций и другие документы.</w:t>
+      </w:r>
+    </w:p>
+    <w:p>
+      <w:pPr>
+        <w:rPr>
+          <w:sz w:val="28"/>
+          <w:szCs w:val="28"/>
+        </w:rPr>
+      </w:pPr>
+      <w:r>
+        <w:rPr>
+          <w:sz w:val="28"/>
+          <w:szCs w:val="28"/>
+        </w:rPr>
+        <w:br w:type="page"/>
+      </w:r>
+    </w:p>
+    <w:p>
+      <w:pPr>
+        <w:pStyle w:val="2"/>
+        <w:rPr>
+          <w:lang w:val="en-US"/>
+        </w:rPr>
+      </w:pPr>
+      <w:r>
+        <w:lastRenderedPageBreak/>
+        <w:t xml:space="preserve"> </w:t>
+      </w:r>
+      <w:bookmarkStart w:id="5" w:name="_Toc168965902"/>
+      <w:r>
+        <w:t>Виды пользователей</w:t>
+      </w:r>
+      <w:bookmarkEnd w:id="5"/>
+    </w:p>
+    <w:p>
+      <w:pPr>
+        <w:spacing w:after="0" w:line="360" w:lineRule="auto"/>
+        <w:ind w:left="720"/>
+        <w:rPr>
+          <w:rFonts w:ascii="Times New Roman" w:hAnsi="Times New Roman" w:cs="Times New Roman"/>
+          <w:sz w:val="24"/>
+          <w:szCs w:val="24"/>
+        </w:rPr>
+      </w:pPr>
+      <w:r>
+        <w:rPr>
+          <w:rFonts w:ascii="Times New Roman" w:hAnsi="Times New Roman" w:cs="Times New Roman"/>
+          <w:sz w:val="24"/>
+          <w:szCs w:val="24"/>
+        </w:rPr>
+        <w:t>Клиенты</w:t>
+      </w:r>
+      <w:r>
+        <w:rPr>
+          <w:rFonts w:ascii="Times New Roman" w:hAnsi="Times New Roman" w:cs="Times New Roman"/>
+          <w:sz w:val="24"/>
+          <w:szCs w:val="24"/>
+        </w:rPr>
+        <w:br/>
+        <w:t>Специалисты компании</w:t>
+      </w:r>
+      <w:r>
+        <w:rPr>
+          <w:rFonts w:ascii="Times New Roman" w:hAnsi="Times New Roman" w:cs="Times New Roman"/>
+          <w:sz w:val="24"/>
+          <w:szCs w:val="24"/>
+        </w:rPr>
+        <w:br/>
+        <w:t>Подрядные организации</w:t>
+      </w:r>
+      <w:r>
+        <w:rPr>
+          <w:rFonts w:ascii="Times New Roman" w:hAnsi="Times New Roman" w:cs="Times New Roman"/>
+          <w:sz w:val="24"/>
+          <w:szCs w:val="24"/>
+        </w:rPr>
+        <w:br/>
+        <w:t>Директора компании</w:t>
+      </w:r>
+    </w:p>
+    <w:p>
+      <w:pPr>
+        <w:pStyle w:val="2"/>
+      </w:pPr>
+      <w:r>
+        <w:t xml:space="preserve"> </w:t>
+      </w:r>
+      <w:bookmarkStart w:id="6" w:name="_Toc168965903"/>
+      <w:r>
         <w:t>Функции приложения</w:t>
       </w:r>
+      <w:bookmarkEnd w:id="6"/>
     </w:p>
     <w:p>
       <w:pPr>
@@ -2196,28 +2521,15 @@
     <w:p>
       <w:pPr>
         <w:pStyle w:val="1"/>
-        <w:numPr>
-          <w:ilvl w:val="0"/>
-          <w:numId w:val="1"/>
-        </w:numPr>
-        <w:jc w:val="center"/>
-        <w:rPr>
-          <w:rFonts w:ascii="Times New Roman" w:eastAsia="Times New Roman" w:hAnsi="Times New Roman" w:cs="Times New Roman"/>
-          <w:b/>
-          <w:color w:val="000000"/>
-        </w:rPr>
-      </w:pPr>
-      <w:bookmarkStart w:id="3" w:name="_tyjcwt" w:colFirst="0" w:colLast="0"/>
-      <w:bookmarkEnd w:id="3"/>
-      <w:r>
-        <w:rPr>
-          <w:rFonts w:ascii="Times New Roman" w:eastAsia="Times New Roman" w:hAnsi="Times New Roman" w:cs="Times New Roman"/>
-          <w:b/>
-          <w:color w:val="000000"/>
-        </w:rPr>
+      </w:pPr>
+      <w:bookmarkStart w:id="7" w:name="_tyjcwt" w:colFirst="0" w:colLast="0"/>
+      <w:bookmarkStart w:id="8" w:name="_Toc168965904"/>
+      <w:bookmarkEnd w:id="7"/>
+      <w:r>
         <w:lastRenderedPageBreak/>
         <w:t>СТРУКТУРА БАЗЫ ДАННЫХ</w:t>
       </w:r>
+      <w:bookmarkEnd w:id="8"/>
     </w:p>
     <w:p>
       <w:pPr>
@@ -11297,7 +11609,7 @@
                     <pic:cNvPicPr/>
                   </pic:nvPicPr>
                   <pic:blipFill>
-                    <a:blip r:embed="rId5"/>
+                    <a:blip r:embed="rId6"/>
                     <a:stretch>
                       <a:fillRect/>
                     </a:stretch>
@@ -11341,42 +11653,18 @@
         <w:br w:type="page"/>
       </w:r>
     </w:p>
-    <w:p/>
     <w:p>
       <w:pPr>
-        <w:numPr>
-          <w:ilvl w:val="0"/>
-          <w:numId w:val="1"/>
-        </w:numPr>
-        <w:pBdr>
-          <w:top w:val="nil"/>
-          <w:left w:val="nil"/>
-          <w:bottom w:val="nil"/>
-          <w:right w:val="nil"/>
-          <w:between w:val="nil"/>
-        </w:pBdr>
-        <w:spacing w:after="0" w:line="360" w:lineRule="auto"/>
-        <w:jc w:val="center"/>
-        <w:rPr>
-          <w:rFonts w:ascii="Times New Roman" w:eastAsia="Times New Roman" w:hAnsi="Times New Roman" w:cs="Times New Roman"/>
-          <w:b/>
-          <w:color w:val="000000"/>
-          <w:sz w:val="32"/>
-          <w:szCs w:val="32"/>
-        </w:rPr>
-      </w:pPr>
-      <w:bookmarkStart w:id="4" w:name="_3dy6vkm" w:colFirst="0" w:colLast="0"/>
-      <w:bookmarkEnd w:id="4"/>
-      <w:r>
-        <w:rPr>
-          <w:rFonts w:ascii="Times New Roman" w:eastAsia="Times New Roman" w:hAnsi="Times New Roman" w:cs="Times New Roman"/>
-          <w:b/>
-          <w:color w:val="000000"/>
-          <w:sz w:val="32"/>
-          <w:szCs w:val="32"/>
-        </w:rPr>
+        <w:pStyle w:val="1"/>
+      </w:pPr>
+      <w:bookmarkStart w:id="9" w:name="_3dy6vkm" w:colFirst="0" w:colLast="0"/>
+      <w:bookmarkStart w:id="10" w:name="_Toc168965905"/>
+      <w:bookmarkEnd w:id="9"/>
+      <w:r>
+        <w:lastRenderedPageBreak/>
         <w:t>РУКОВОДСТВО ПОЛЬЗОВАТЕЛЯ</w:t>
       </w:r>
+      <w:bookmarkEnd w:id="10"/>
     </w:p>
     <w:p>
       <w:pPr>
@@ -11442,7 +11730,7 @@
                     <pic:cNvPicPr/>
                   </pic:nvPicPr>
                   <pic:blipFill>
-                    <a:blip r:embed="rId6"/>
+                    <a:blip r:embed="rId7"/>
                     <a:stretch>
                       <a:fillRect/>
                     </a:stretch>
@@ -11549,7 +11837,7 @@
                     <pic:cNvPicPr/>
                   </pic:nvPicPr>
                   <pic:blipFill rotWithShape="1">
-                    <a:blip r:embed="rId7"/>
+                    <a:blip r:embed="rId8"/>
                     <a:srcRect l="1302" b="1020"/>
                     <a:stretch/>
                   </pic:blipFill>
@@ -11747,7 +12035,7 @@
                     <pic:cNvPicPr/>
                   </pic:nvPicPr>
                   <pic:blipFill rotWithShape="1">
-                    <a:blip r:embed="rId8">
+                    <a:blip r:embed="rId9">
                       <a:extLst>
                         <a:ext uri="{28A0092B-C50C-407E-A947-70E740481C1C}">
                           <a14:useLocalDpi xmlns:a14="http://schemas.microsoft.com/office/drawing/2010/main" val="0"/>
@@ -11856,7 +12144,7 @@
                     <pic:cNvPicPr/>
                   </pic:nvPicPr>
                   <pic:blipFill>
-                    <a:blip r:embed="rId9"/>
+                    <a:blip r:embed="rId10"/>
                     <a:stretch>
                       <a:fillRect/>
                     </a:stretch>
@@ -12050,7 +12338,7 @@
                     <pic:cNvPicPr/>
                   </pic:nvPicPr>
                   <pic:blipFill>
-                    <a:blip r:embed="rId10"/>
+                    <a:blip r:embed="rId11"/>
                     <a:stretch>
                       <a:fillRect/>
                     </a:stretch>
@@ -12166,7 +12454,7 @@
                     <pic:cNvPicPr/>
                   </pic:nvPicPr>
                   <pic:blipFill>
-                    <a:blip r:embed="rId11"/>
+                    <a:blip r:embed="rId12"/>
                     <a:stretch>
                       <a:fillRect/>
                     </a:stretch>
@@ -12316,7 +12604,7 @@
                     <pic:cNvPicPr/>
                   </pic:nvPicPr>
                   <pic:blipFill>
-                    <a:blip r:embed="rId12"/>
+                    <a:blip r:embed="rId13"/>
                     <a:stretch>
                       <a:fillRect/>
                     </a:stretch>
@@ -12444,7 +12732,7 @@
                     <pic:cNvPicPr/>
                   </pic:nvPicPr>
                   <pic:blipFill>
-                    <a:blip r:embed="rId13"/>
+                    <a:blip r:embed="rId14"/>
                     <a:stretch>
                       <a:fillRect/>
                     </a:stretch>
@@ -12534,10 +12822,455 @@
     </w:p>
     <w:p>
       <w:pPr>
+        <w:pStyle w:val="1"/>
+      </w:pPr>
+      <w:bookmarkStart w:id="11" w:name="_1t3h5sf" w:colFirst="0" w:colLast="0"/>
+      <w:bookmarkStart w:id="12" w:name="_Toc168965906"/>
+      <w:bookmarkEnd w:id="11"/>
+      <w:r>
+        <w:lastRenderedPageBreak/>
+        <w:t>ЗАКЛЮЧЕНИЕ</w:t>
+      </w:r>
+      <w:bookmarkEnd w:id="12"/>
+    </w:p>
+    <w:p>
+      <w:pPr>
+        <w:spacing w:after="0" w:line="360" w:lineRule="auto"/>
+        <w:ind w:firstLine="680"/>
+        <w:jc w:val="both"/>
+        <w:rPr>
+          <w:rFonts w:ascii="Times New Roman" w:hAnsi="Times New Roman" w:cs="Times New Roman"/>
+          <w:sz w:val="24"/>
+          <w:szCs w:val="24"/>
+        </w:rPr>
+      </w:pPr>
+      <w:r>
+        <w:rPr>
+          <w:rFonts w:ascii="Times New Roman" w:hAnsi="Times New Roman" w:cs="Times New Roman"/>
+          <w:sz w:val="24"/>
+          <w:szCs w:val="24"/>
+        </w:rPr>
+        <w:t>Реализованные функции</w:t>
+      </w:r>
+      <w:r>
+        <w:rPr>
+          <w:rFonts w:ascii="Times New Roman" w:hAnsi="Times New Roman" w:cs="Times New Roman"/>
+          <w:sz w:val="24"/>
+          <w:szCs w:val="24"/>
+        </w:rPr>
+        <w:t>:</w:t>
+      </w:r>
+    </w:p>
+    <w:p>
+      <w:pPr>
+        <w:pStyle w:val="a8"/>
         <w:numPr>
           <w:ilvl w:val="0"/>
-          <w:numId w:val="1"/>
+          <w:numId w:val="22"/>
         </w:numPr>
+        <w:spacing w:after="0" w:line="360" w:lineRule="auto"/>
+        <w:jc w:val="both"/>
+        <w:rPr>
+          <w:rFonts w:ascii="Times New Roman" w:hAnsi="Times New Roman" w:cs="Times New Roman"/>
+          <w:sz w:val="24"/>
+          <w:szCs w:val="24"/>
+        </w:rPr>
+      </w:pPr>
+      <w:r>
+        <w:rPr>
+          <w:rFonts w:ascii="Times New Roman" w:hAnsi="Times New Roman" w:cs="Times New Roman"/>
+          <w:sz w:val="24"/>
+          <w:szCs w:val="24"/>
+        </w:rPr>
+        <w:t>Разработано приложение для управления объектами строительства, графиком работ и другими задачами строительной компании.</w:t>
+      </w:r>
+    </w:p>
+    <w:p>
+      <w:pPr>
+        <w:pStyle w:val="a8"/>
+        <w:numPr>
+          <w:ilvl w:val="0"/>
+          <w:numId w:val="22"/>
+        </w:numPr>
+        <w:spacing w:after="0" w:line="360" w:lineRule="auto"/>
+        <w:jc w:val="both"/>
+        <w:rPr>
+          <w:rFonts w:ascii="Times New Roman" w:hAnsi="Times New Roman" w:cs="Times New Roman"/>
+          <w:sz w:val="24"/>
+          <w:szCs w:val="24"/>
+        </w:rPr>
+      </w:pPr>
+      <w:r>
+        <w:rPr>
+          <w:rFonts w:ascii="Times New Roman" w:hAnsi="Times New Roman" w:cs="Times New Roman"/>
+          <w:sz w:val="24"/>
+          <w:szCs w:val="24"/>
+        </w:rPr>
+        <w:t>Реализованы основные функции приложения, такие как просмотр, добавление, изменение и удаление объектов, а также управление графиком работ.</w:t>
+      </w:r>
+    </w:p>
+    <w:p>
+      <w:pPr>
+        <w:pStyle w:val="a8"/>
+        <w:numPr>
+          <w:ilvl w:val="0"/>
+          <w:numId w:val="22"/>
+        </w:numPr>
+        <w:spacing w:after="0" w:line="360" w:lineRule="auto"/>
+        <w:jc w:val="both"/>
+        <w:rPr>
+          <w:rFonts w:ascii="Times New Roman" w:hAnsi="Times New Roman" w:cs="Times New Roman"/>
+          <w:sz w:val="24"/>
+          <w:szCs w:val="24"/>
+        </w:rPr>
+      </w:pPr>
+      <w:r>
+        <w:rPr>
+          <w:rFonts w:ascii="Times New Roman" w:hAnsi="Times New Roman" w:cs="Times New Roman"/>
+          <w:sz w:val="24"/>
+          <w:szCs w:val="24"/>
+        </w:rPr>
+        <w:t>Создана пользовательская среда с использованием WPF (Windows Presentation Foundation).</w:t>
+      </w:r>
+    </w:p>
+    <w:p>
+      <w:pPr>
+        <w:pStyle w:val="a8"/>
+        <w:numPr>
+          <w:ilvl w:val="0"/>
+          <w:numId w:val="22"/>
+        </w:numPr>
+        <w:spacing w:after="0" w:line="360" w:lineRule="auto"/>
+        <w:jc w:val="both"/>
+        <w:rPr>
+          <w:rFonts w:ascii="Times New Roman" w:hAnsi="Times New Roman" w:cs="Times New Roman"/>
+          <w:sz w:val="24"/>
+          <w:szCs w:val="24"/>
+        </w:rPr>
+      </w:pPr>
+      <w:r>
+        <w:rPr>
+          <w:rFonts w:ascii="Times New Roman" w:hAnsi="Times New Roman" w:cs="Times New Roman"/>
+          <w:sz w:val="24"/>
+          <w:szCs w:val="24"/>
+        </w:rPr>
+        <w:t>Использована база данных SQL Server для хранения информации о объектах и графике работ.</w:t>
+      </w:r>
+    </w:p>
+    <w:p>
+      <w:pPr>
+        <w:pStyle w:val="a8"/>
+        <w:numPr>
+          <w:ilvl w:val="0"/>
+          <w:numId w:val="22"/>
+        </w:numPr>
+        <w:spacing w:after="0" w:line="360" w:lineRule="auto"/>
+        <w:jc w:val="both"/>
+        <w:rPr>
+          <w:rFonts w:ascii="Times New Roman" w:hAnsi="Times New Roman" w:cs="Times New Roman"/>
+          <w:sz w:val="24"/>
+          <w:szCs w:val="24"/>
+        </w:rPr>
+      </w:pPr>
+      <w:r>
+        <w:rPr>
+          <w:rFonts w:ascii="Times New Roman" w:hAnsi="Times New Roman" w:cs="Times New Roman"/>
+          <w:sz w:val="24"/>
+          <w:szCs w:val="24"/>
+        </w:rPr>
+        <w:t>Реализована функция отметки задач как выполненных на основе флажков в графике работ.</w:t>
+      </w:r>
+    </w:p>
+    <w:p>
+      <w:pPr>
+        <w:pStyle w:val="a8"/>
+        <w:numPr>
+          <w:ilvl w:val="0"/>
+          <w:numId w:val="22"/>
+        </w:numPr>
+        <w:spacing w:after="0" w:line="360" w:lineRule="auto"/>
+        <w:jc w:val="both"/>
+        <w:rPr>
+          <w:rFonts w:ascii="Times New Roman" w:hAnsi="Times New Roman" w:cs="Times New Roman"/>
+          <w:sz w:val="24"/>
+          <w:szCs w:val="24"/>
+        </w:rPr>
+      </w:pPr>
+      <w:r>
+        <w:rPr>
+          <w:rFonts w:ascii="Times New Roman" w:hAnsi="Times New Roman" w:cs="Times New Roman"/>
+          <w:sz w:val="24"/>
+          <w:szCs w:val="24"/>
+        </w:rPr>
+        <w:t>Реализована функция аутентификации и авторизации пользователей.</w:t>
+      </w:r>
+    </w:p>
+    <w:p>
+      <w:pPr>
+        <w:spacing w:after="0" w:line="360" w:lineRule="auto"/>
+        <w:ind w:firstLine="680"/>
+        <w:jc w:val="both"/>
+        <w:rPr>
+          <w:rFonts w:ascii="Times New Roman" w:hAnsi="Times New Roman" w:cs="Times New Roman"/>
+          <w:sz w:val="24"/>
+          <w:szCs w:val="24"/>
+        </w:rPr>
+      </w:pPr>
+      <w:r>
+        <w:rPr>
+          <w:rFonts w:ascii="Times New Roman" w:hAnsi="Times New Roman" w:cs="Times New Roman"/>
+          <w:sz w:val="24"/>
+          <w:szCs w:val="24"/>
+        </w:rPr>
+        <w:t>Не реализованные функции</w:t>
+      </w:r>
+      <w:r>
+        <w:rPr>
+          <w:rFonts w:ascii="Times New Roman" w:hAnsi="Times New Roman" w:cs="Times New Roman"/>
+          <w:sz w:val="24"/>
+          <w:szCs w:val="24"/>
+        </w:rPr>
+        <w:t>:</w:t>
+      </w:r>
+    </w:p>
+    <w:p>
+      <w:pPr>
+        <w:pStyle w:val="a8"/>
+        <w:numPr>
+          <w:ilvl w:val="0"/>
+          <w:numId w:val="23"/>
+        </w:numPr>
+        <w:spacing w:after="0" w:line="360" w:lineRule="auto"/>
+        <w:jc w:val="both"/>
+        <w:rPr>
+          <w:rFonts w:ascii="Times New Roman" w:hAnsi="Times New Roman" w:cs="Times New Roman"/>
+          <w:sz w:val="24"/>
+          <w:szCs w:val="24"/>
+        </w:rPr>
+      </w:pPr>
+      <w:r>
+        <w:rPr>
+          <w:rFonts w:ascii="Times New Roman" w:hAnsi="Times New Roman" w:cs="Times New Roman"/>
+          <w:sz w:val="24"/>
+          <w:szCs w:val="24"/>
+        </w:rPr>
+        <w:t>Не реализована проверка вводимых данных на корректность и целостность.</w:t>
+      </w:r>
+    </w:p>
+    <w:p>
+      <w:pPr>
+        <w:pStyle w:val="a8"/>
+        <w:numPr>
+          <w:ilvl w:val="0"/>
+          <w:numId w:val="23"/>
+        </w:numPr>
+        <w:spacing w:after="0" w:line="360" w:lineRule="auto"/>
+        <w:jc w:val="both"/>
+        <w:rPr>
+          <w:rFonts w:ascii="Times New Roman" w:hAnsi="Times New Roman" w:cs="Times New Roman"/>
+          <w:sz w:val="24"/>
+          <w:szCs w:val="24"/>
+        </w:rPr>
+      </w:pPr>
+      <w:r>
+        <w:rPr>
+          <w:rFonts w:ascii="Times New Roman" w:hAnsi="Times New Roman" w:cs="Times New Roman"/>
+          <w:sz w:val="24"/>
+          <w:szCs w:val="24"/>
+        </w:rPr>
+        <w:t>Не реализована защита от несанкционированного доступа к данным.</w:t>
+      </w:r>
+    </w:p>
+    <w:p>
+      <w:pPr>
+        <w:pStyle w:val="a8"/>
+        <w:numPr>
+          <w:ilvl w:val="0"/>
+          <w:numId w:val="23"/>
+        </w:numPr>
+        <w:spacing w:after="0" w:line="360" w:lineRule="auto"/>
+        <w:jc w:val="both"/>
+        <w:rPr>
+          <w:rFonts w:ascii="Times New Roman" w:hAnsi="Times New Roman" w:cs="Times New Roman"/>
+          <w:sz w:val="24"/>
+          <w:szCs w:val="24"/>
+        </w:rPr>
+      </w:pPr>
+      <w:r>
+        <w:rPr>
+          <w:rFonts w:ascii="Times New Roman" w:hAnsi="Times New Roman" w:cs="Times New Roman"/>
+          <w:sz w:val="24"/>
+          <w:szCs w:val="24"/>
+        </w:rPr>
+        <w:t>Нет обработки и вывода ошибок, возникающих в процессе работы приложения.</w:t>
+      </w:r>
+    </w:p>
+    <w:p>
+      <w:pPr>
+        <w:pStyle w:val="a8"/>
+        <w:numPr>
+          <w:ilvl w:val="0"/>
+          <w:numId w:val="23"/>
+        </w:numPr>
+        <w:spacing w:after="0" w:line="360" w:lineRule="auto"/>
+        <w:jc w:val="both"/>
+        <w:rPr>
+          <w:rFonts w:ascii="Times New Roman" w:hAnsi="Times New Roman" w:cs="Times New Roman"/>
+          <w:sz w:val="24"/>
+          <w:szCs w:val="24"/>
+        </w:rPr>
+      </w:pPr>
+      <w:r>
+        <w:rPr>
+          <w:rFonts w:ascii="Times New Roman" w:hAnsi="Times New Roman" w:cs="Times New Roman"/>
+          <w:sz w:val="24"/>
+          <w:szCs w:val="24"/>
+        </w:rPr>
+        <w:t>Не созданы дополнительные функциональные возможности, такие как фильтрация данных, поиск и сортировка.</w:t>
+      </w:r>
+    </w:p>
+    <w:p>
+      <w:pPr>
+        <w:spacing w:after="0" w:line="360" w:lineRule="auto"/>
+        <w:ind w:firstLine="680"/>
+        <w:jc w:val="both"/>
+        <w:rPr>
+          <w:rFonts w:ascii="Times New Roman" w:hAnsi="Times New Roman" w:cs="Times New Roman"/>
+          <w:sz w:val="24"/>
+          <w:szCs w:val="24"/>
+        </w:rPr>
+      </w:pPr>
+      <w:r>
+        <w:rPr>
+          <w:rFonts w:ascii="Times New Roman" w:hAnsi="Times New Roman" w:cs="Times New Roman"/>
+          <w:sz w:val="24"/>
+          <w:szCs w:val="24"/>
+        </w:rPr>
+        <w:t>Точки роста:</w:t>
+      </w:r>
+    </w:p>
+    <w:p>
+      <w:pPr>
+        <w:pStyle w:val="a8"/>
+        <w:numPr>
+          <w:ilvl w:val="0"/>
+          <w:numId w:val="24"/>
+        </w:numPr>
+        <w:spacing w:after="0" w:line="360" w:lineRule="auto"/>
+        <w:jc w:val="both"/>
+        <w:rPr>
+          <w:rFonts w:ascii="Times New Roman" w:hAnsi="Times New Roman" w:cs="Times New Roman"/>
+          <w:sz w:val="24"/>
+          <w:szCs w:val="24"/>
+        </w:rPr>
+      </w:pPr>
+      <w:r>
+        <w:rPr>
+          <w:rFonts w:ascii="Times New Roman" w:hAnsi="Times New Roman" w:cs="Times New Roman"/>
+          <w:sz w:val="24"/>
+          <w:szCs w:val="24"/>
+        </w:rPr>
+        <w:t>Реализация механизмов аутентификации и авторизации для обеспечения безопасного доступа к приложению и данным.</w:t>
+      </w:r>
+    </w:p>
+    <w:p>
+      <w:pPr>
+        <w:pStyle w:val="a8"/>
+        <w:numPr>
+          <w:ilvl w:val="0"/>
+          <w:numId w:val="24"/>
+        </w:numPr>
+        <w:spacing w:after="0" w:line="360" w:lineRule="auto"/>
+        <w:jc w:val="both"/>
+        <w:rPr>
+          <w:rFonts w:ascii="Times New Roman" w:hAnsi="Times New Roman" w:cs="Times New Roman"/>
+          <w:sz w:val="24"/>
+          <w:szCs w:val="24"/>
+        </w:rPr>
+      </w:pPr>
+      <w:r>
+        <w:rPr>
+          <w:rFonts w:ascii="Times New Roman" w:hAnsi="Times New Roman" w:cs="Times New Roman"/>
+          <w:sz w:val="24"/>
+          <w:szCs w:val="24"/>
+        </w:rPr>
+        <w:t>Доработка интерфейса приложения для улучшения пользовательского опыта и удобства использования.</w:t>
+      </w:r>
+    </w:p>
+    <w:p>
+      <w:pPr>
+        <w:pStyle w:val="a8"/>
+        <w:numPr>
+          <w:ilvl w:val="0"/>
+          <w:numId w:val="24"/>
+        </w:numPr>
+        <w:spacing w:after="0" w:line="360" w:lineRule="auto"/>
+        <w:jc w:val="both"/>
+        <w:rPr>
+          <w:rFonts w:ascii="Times New Roman" w:hAnsi="Times New Roman" w:cs="Times New Roman"/>
+          <w:sz w:val="24"/>
+          <w:szCs w:val="24"/>
+        </w:rPr>
+      </w:pPr>
+      <w:r>
+        <w:rPr>
+          <w:rFonts w:ascii="Times New Roman" w:hAnsi="Times New Roman" w:cs="Times New Roman"/>
+          <w:sz w:val="24"/>
+          <w:szCs w:val="24"/>
+        </w:rPr>
+        <w:t>Внедрение дополнительных функций, таких как графическое представление данных, отчеты и уведомления.</w:t>
+      </w:r>
+    </w:p>
+    <w:p>
+      <w:pPr>
+        <w:pStyle w:val="a8"/>
+        <w:numPr>
+          <w:ilvl w:val="0"/>
+          <w:numId w:val="24"/>
+        </w:numPr>
+        <w:spacing w:after="0" w:line="360" w:lineRule="auto"/>
+        <w:jc w:val="both"/>
+        <w:rPr>
+          <w:rFonts w:ascii="Times New Roman" w:hAnsi="Times New Roman" w:cs="Times New Roman"/>
+          <w:sz w:val="24"/>
+          <w:szCs w:val="24"/>
+        </w:rPr>
+      </w:pPr>
+      <w:r>
+        <w:rPr>
+          <w:rFonts w:ascii="Times New Roman" w:hAnsi="Times New Roman" w:cs="Times New Roman"/>
+          <w:sz w:val="24"/>
+          <w:szCs w:val="24"/>
+        </w:rPr>
+        <w:t>Реализация механизмов резервного копирования данных для обеспечения их безопасности и целостности.</w:t>
+      </w:r>
+    </w:p>
+    <w:p>
+      <w:pPr>
+        <w:pStyle w:val="a8"/>
+        <w:numPr>
+          <w:ilvl w:val="0"/>
+          <w:numId w:val="24"/>
+        </w:numPr>
+        <w:spacing w:after="0" w:line="360" w:lineRule="auto"/>
+        <w:jc w:val="both"/>
+        <w:rPr>
+          <w:rFonts w:ascii="Times New Roman" w:hAnsi="Times New Roman" w:cs="Times New Roman"/>
+          <w:sz w:val="24"/>
+          <w:szCs w:val="24"/>
+        </w:rPr>
+      </w:pPr>
+      <w:r>
+        <w:rPr>
+          <w:rFonts w:ascii="Times New Roman" w:hAnsi="Times New Roman" w:cs="Times New Roman"/>
+          <w:sz w:val="24"/>
+          <w:szCs w:val="24"/>
+        </w:rPr>
+        <w:t>Проведение тестирования приложения на различных платформах и в различных сценариях использования для выявления и исправления ошибок и недочетов.</w:t>
+      </w:r>
+    </w:p>
+    <w:p>
+      <w:pPr>
         <w:pBdr>
           <w:top w:val="nil"/>
           <w:left w:val="nil"/>
@@ -12546,7 +13279,7 @@
           <w:between w:val="nil"/>
         </w:pBdr>
         <w:spacing w:after="0" w:line="360" w:lineRule="auto"/>
-        <w:jc w:val="center"/>
+        <w:ind w:left="720"/>
         <w:rPr>
           <w:rFonts w:ascii="Times New Roman" w:eastAsia="Times New Roman" w:hAnsi="Times New Roman" w:cs="Times New Roman"/>
           <w:b/>
@@ -12555,55 +13288,19 @@
           <w:szCs w:val="32"/>
         </w:rPr>
       </w:pPr>
-      <w:bookmarkStart w:id="5" w:name="_1t3h5sf" w:colFirst="0" w:colLast="0"/>
-      <w:bookmarkEnd w:id="5"/>
-      <w:r>
-        <w:rPr>
-          <w:rFonts w:ascii="Times New Roman" w:eastAsia="Times New Roman" w:hAnsi="Times New Roman" w:cs="Times New Roman"/>
-          <w:b/>
-          <w:color w:val="000000"/>
-          <w:sz w:val="32"/>
-          <w:szCs w:val="32"/>
-        </w:rPr>
-        <w:lastRenderedPageBreak/>
-        <w:t>ЗАКЛЮЧЕНИЕ</w:t>
-      </w:r>
     </w:p>
     <w:p>
       <w:pPr>
-        <w:numPr>
-          <w:ilvl w:val="0"/>
-          <w:numId w:val="1"/>
-        </w:numPr>
-        <w:pBdr>
-          <w:top w:val="nil"/>
-          <w:left w:val="nil"/>
-          <w:bottom w:val="nil"/>
-          <w:right w:val="nil"/>
-          <w:between w:val="nil"/>
-        </w:pBdr>
-        <w:spacing w:after="0" w:line="360" w:lineRule="auto"/>
-        <w:jc w:val="center"/>
-        <w:rPr>
-          <w:rFonts w:ascii="Times New Roman" w:eastAsia="Times New Roman" w:hAnsi="Times New Roman" w:cs="Times New Roman"/>
-          <w:b/>
-          <w:color w:val="000000"/>
-          <w:sz w:val="32"/>
-          <w:szCs w:val="32"/>
-        </w:rPr>
-      </w:pPr>
-      <w:bookmarkStart w:id="6" w:name="_4d34og8" w:colFirst="0" w:colLast="0"/>
-      <w:bookmarkEnd w:id="6"/>
-      <w:r>
-        <w:rPr>
-          <w:rFonts w:ascii="Times New Roman" w:eastAsia="Times New Roman" w:hAnsi="Times New Roman" w:cs="Times New Roman"/>
-          <w:b/>
-          <w:color w:val="000000"/>
-          <w:sz w:val="32"/>
-          <w:szCs w:val="32"/>
-        </w:rPr>
+        <w:pStyle w:val="1"/>
+      </w:pPr>
+      <w:bookmarkStart w:id="13" w:name="_4d34og8" w:colFirst="0" w:colLast="0"/>
+      <w:bookmarkStart w:id="14" w:name="_Toc168965907"/>
+      <w:bookmarkEnd w:id="13"/>
+      <w:r>
+        <w:lastRenderedPageBreak/>
         <w:t>СПИСОК ИСТОЧНИКОВ</w:t>
       </w:r>
+      <w:bookmarkEnd w:id="14"/>
     </w:p>
     <w:p>
       <w:pPr>
@@ -12975,6 +13672,119 @@
     </w:lvl>
   </w:abstractNum>
   <w:abstractNum w:abstractNumId="3" w15:restartNumberingAfterBreak="0">
+    <w:nsid w:val="113303C4"/>
+    <w:multiLevelType w:val="multilevel"/>
+    <w:tmpl w:val="6D26BE50"/>
+    <w:lvl w:ilvl="0">
+      <w:start w:val="1"/>
+      <w:numFmt w:val="decimal"/>
+      <w:lvlText w:val="%1."/>
+      <w:lvlJc w:val="left"/>
+      <w:pPr>
+        <w:tabs>
+          <w:tab w:val="num" w:pos="720"/>
+        </w:tabs>
+        <w:ind w:left="720" w:hanging="360"/>
+      </w:pPr>
+    </w:lvl>
+    <w:lvl w:ilvl="1" w:tentative="1">
+      <w:start w:val="1"/>
+      <w:numFmt w:val="decimal"/>
+      <w:lvlText w:val="%2."/>
+      <w:lvlJc w:val="left"/>
+      <w:pPr>
+        <w:tabs>
+          <w:tab w:val="num" w:pos="1440"/>
+        </w:tabs>
+        <w:ind w:left="1440" w:hanging="360"/>
+      </w:pPr>
+    </w:lvl>
+    <w:lvl w:ilvl="2" w:tentative="1">
+      <w:start w:val="1"/>
+      <w:numFmt w:val="decimal"/>
+      <w:lvlText w:val="%3."/>
+      <w:lvlJc w:val="left"/>
+      <w:pPr>
+        <w:tabs>
+          <w:tab w:val="num" w:pos="2160"/>
+        </w:tabs>
+        <w:ind w:left="2160" w:hanging="360"/>
+      </w:pPr>
+    </w:lvl>
+    <w:lvl w:ilvl="3" w:tentative="1">
+      <w:start w:val="1"/>
+      <w:numFmt w:val="decimal"/>
+      <w:lvlText w:val="%4."/>
+      <w:lvlJc w:val="left"/>
+      <w:pPr>
+        <w:tabs>
+          <w:tab w:val="num" w:pos="2880"/>
+        </w:tabs>
+        <w:ind w:left="2880" w:hanging="360"/>
+      </w:pPr>
+    </w:lvl>
+    <w:lvl w:ilvl="4" w:tentative="1">
+      <w:start w:val="1"/>
+      <w:numFmt w:val="decimal"/>
+      <w:lvlText w:val="%5."/>
+      <w:lvlJc w:val="left"/>
+      <w:pPr>
+        <w:tabs>
+          <w:tab w:val="num" w:pos="3600"/>
+        </w:tabs>
+        <w:ind w:left="3600" w:hanging="360"/>
+      </w:pPr>
+    </w:lvl>
+    <w:lvl w:ilvl="5" w:tentative="1">
+      <w:start w:val="1"/>
+      <w:numFmt w:val="decimal"/>
+      <w:lvlText w:val="%6."/>
+      <w:lvlJc w:val="left"/>
+      <w:pPr>
+        <w:tabs>
+          <w:tab w:val="num" w:pos="4320"/>
+        </w:tabs>
+        <w:ind w:left="4320" w:hanging="360"/>
+      </w:pPr>
+    </w:lvl>
+    <w:lvl w:ilvl="6" w:tentative="1">
+      <w:start w:val="1"/>
+      <w:numFmt w:val="decimal"/>
+      <w:lvlText w:val="%7."/>
+      <w:lvlJc w:val="left"/>
+      <w:pPr>
+        <w:tabs>
+          <w:tab w:val="num" w:pos="5040"/>
+        </w:tabs>
+        <w:ind w:left="5040" w:hanging="360"/>
+      </w:pPr>
+    </w:lvl>
+    <w:lvl w:ilvl="7" w:tentative="1">
+      <w:start w:val="1"/>
+      <w:numFmt w:val="decimal"/>
+      <w:lvlText w:val="%8."/>
+      <w:lvlJc w:val="left"/>
+      <w:pPr>
+        <w:tabs>
+          <w:tab w:val="num" w:pos="5760"/>
+        </w:tabs>
+        <w:ind w:left="5760" w:hanging="360"/>
+      </w:pPr>
+    </w:lvl>
+    <w:lvl w:ilvl="8" w:tentative="1">
+      <w:start w:val="1"/>
+      <w:numFmt w:val="decimal"/>
+      <w:lvlText w:val="%9."/>
+      <w:lvlJc w:val="left"/>
+      <w:pPr>
+        <w:tabs>
+          <w:tab w:val="num" w:pos="6480"/>
+        </w:tabs>
+        <w:ind w:left="6480" w:hanging="360"/>
+      </w:pPr>
+    </w:lvl>
+  </w:abstractNum>
+  <w:abstractNum w:abstractNumId="4" w15:restartNumberingAfterBreak="0">
     <w:nsid w:val="15470B52"/>
     <w:multiLevelType w:val="hybridMultilevel"/>
     <w:tmpl w:val="DD00D9A4"/>
@@ -13060,7 +13870,96 @@
       </w:pPr>
     </w:lvl>
   </w:abstractNum>
-  <w:abstractNum w:abstractNumId="4" w15:restartNumberingAfterBreak="0">
+  <w:abstractNum w:abstractNumId="5" w15:restartNumberingAfterBreak="0">
+    <w:nsid w:val="15A22E59"/>
+    <w:multiLevelType w:val="hybridMultilevel"/>
+    <w:tmpl w:val="58DC899E"/>
+    <w:lvl w:ilvl="0" w:tplc="04190001">
+      <w:start w:val="1"/>
+      <w:numFmt w:val="bullet"/>
+      <w:lvlText w:val=""/>
+      <w:lvlJc w:val="left"/>
+      <w:pPr>
+        <w:ind w:left="1400" w:hanging="360"/>
+      </w:pPr>
+      <w:rPr>
+        <w:rFonts w:ascii="Symbol" w:hAnsi="Symbol" w:hint="default"/>
+      </w:rPr>
+    </w:lvl>
+    <w:lvl w:ilvl="1" w:tplc="FFFFFFFF" w:tentative="1">
+      <w:start w:val="1"/>
+      <w:numFmt w:val="lowerLetter"/>
+      <w:lvlText w:val="%2."/>
+      <w:lvlJc w:val="left"/>
+      <w:pPr>
+        <w:ind w:left="2120" w:hanging="360"/>
+      </w:pPr>
+    </w:lvl>
+    <w:lvl w:ilvl="2" w:tplc="FFFFFFFF" w:tentative="1">
+      <w:start w:val="1"/>
+      <w:numFmt w:val="lowerRoman"/>
+      <w:lvlText w:val="%3."/>
+      <w:lvlJc w:val="right"/>
+      <w:pPr>
+        <w:ind w:left="2840" w:hanging="180"/>
+      </w:pPr>
+    </w:lvl>
+    <w:lvl w:ilvl="3" w:tplc="FFFFFFFF" w:tentative="1">
+      <w:start w:val="1"/>
+      <w:numFmt w:val="decimal"/>
+      <w:lvlText w:val="%4."/>
+      <w:lvlJc w:val="left"/>
+      <w:pPr>
+        <w:ind w:left="3560" w:hanging="360"/>
+      </w:pPr>
+    </w:lvl>
+    <w:lvl w:ilvl="4" w:tplc="FFFFFFFF" w:tentative="1">
+      <w:start w:val="1"/>
+      <w:numFmt w:val="lowerLetter"/>
+      <w:lvlText w:val="%5."/>
+      <w:lvlJc w:val="left"/>
+      <w:pPr>
+        <w:ind w:left="4280" w:hanging="360"/>
+      </w:pPr>
+    </w:lvl>
+    <w:lvl w:ilvl="5" w:tplc="FFFFFFFF" w:tentative="1">
+      <w:start w:val="1"/>
+      <w:numFmt w:val="lowerRoman"/>
+      <w:lvlText w:val="%6."/>
+      <w:lvlJc w:val="right"/>
+      <w:pPr>
+        <w:ind w:left="5000" w:hanging="180"/>
+      </w:pPr>
+    </w:lvl>
+    <w:lvl w:ilvl="6" w:tplc="FFFFFFFF" w:tentative="1">
+      <w:start w:val="1"/>
+      <w:numFmt w:val="decimal"/>
+      <w:lvlText w:val="%7."/>
+      <w:lvlJc w:val="left"/>
+      <w:pPr>
+        <w:ind w:left="5720" w:hanging="360"/>
+      </w:pPr>
+    </w:lvl>
+    <w:lvl w:ilvl="7" w:tplc="FFFFFFFF" w:tentative="1">
+      <w:start w:val="1"/>
+      <w:numFmt w:val="lowerLetter"/>
+      <w:lvlText w:val="%8."/>
+      <w:lvlJc w:val="left"/>
+      <w:pPr>
+        <w:ind w:left="6440" w:hanging="360"/>
+      </w:pPr>
+    </w:lvl>
+    <w:lvl w:ilvl="8" w:tplc="FFFFFFFF" w:tentative="1">
+      <w:start w:val="1"/>
+      <w:numFmt w:val="lowerRoman"/>
+      <w:lvlText w:val="%9."/>
+      <w:lvlJc w:val="right"/>
+      <w:pPr>
+        <w:ind w:left="7160" w:hanging="180"/>
+      </w:pPr>
+    </w:lvl>
+  </w:abstractNum>
+  <w:abstractNum w:abstractNumId="6" w15:restartNumberingAfterBreak="0">
     <w:nsid w:val="22D33CD1"/>
     <w:multiLevelType w:val="hybridMultilevel"/>
     <w:tmpl w:val="966AF20A"/>
@@ -13173,13 +14072,14 @@
       </w:rPr>
     </w:lvl>
   </w:abstractNum>
-  <w:abstractNum w:abstractNumId="5" w15:restartNumberingAfterBreak="0">
+  <w:abstractNum w:abstractNumId="7" w15:restartNumberingAfterBreak="0">
     <w:nsid w:val="29027EF2"/>
     <w:multiLevelType w:val="multilevel"/>
-    <w:tmpl w:val="A976AA50"/>
+    <w:tmpl w:val="479EF058"/>
     <w:lvl w:ilvl="0">
       <w:start w:val="1"/>
       <w:numFmt w:val="decimal"/>
+      <w:pStyle w:val="1"/>
       <w:lvlText w:val="%1."/>
       <w:lvlJc w:val="left"/>
       <w:pPr>
@@ -13259,7 +14159,7 @@
       </w:pPr>
     </w:lvl>
   </w:abstractNum>
-  <w:abstractNum w:abstractNumId="6" w15:restartNumberingAfterBreak="0">
+  <w:abstractNum w:abstractNumId="8" w15:restartNumberingAfterBreak="0">
     <w:nsid w:val="2B9D5E43"/>
     <w:multiLevelType w:val="multilevel"/>
     <w:tmpl w:val="E6422DA2"/>
@@ -13376,7 +14276,7 @@
       </w:pPr>
     </w:lvl>
   </w:abstractNum>
-  <w:abstractNum w:abstractNumId="7" w15:restartNumberingAfterBreak="0">
+  <w:abstractNum w:abstractNumId="9" w15:restartNumberingAfterBreak="0">
     <w:nsid w:val="34DD35B8"/>
     <w:multiLevelType w:val="hybridMultilevel"/>
     <w:tmpl w:val="78EEAC2C"/>
@@ -13489,7 +14389,93 @@
       </w:rPr>
     </w:lvl>
   </w:abstractNum>
-  <w:abstractNum w:abstractNumId="8" w15:restartNumberingAfterBreak="0">
+  <w:abstractNum w:abstractNumId="10" w15:restartNumberingAfterBreak="0">
+    <w:nsid w:val="3A5A5903"/>
+    <w:multiLevelType w:val="multilevel"/>
+    <w:tmpl w:val="A976AA50"/>
+    <w:lvl w:ilvl="0">
+      <w:start w:val="1"/>
+      <w:numFmt w:val="decimal"/>
+      <w:lvlText w:val="%1."/>
+      <w:lvlJc w:val="left"/>
+      <w:pPr>
+        <w:ind w:left="720" w:hanging="360"/>
+      </w:pPr>
+    </w:lvl>
+    <w:lvl w:ilvl="1">
+      <w:start w:val="1"/>
+      <w:numFmt w:val="lowerLetter"/>
+      <w:lvlText w:val="%2."/>
+      <w:lvlJc w:val="left"/>
+      <w:pPr>
+        <w:ind w:left="1440" w:hanging="360"/>
+      </w:pPr>
+    </w:lvl>
+    <w:lvl w:ilvl="2">
+      <w:start w:val="1"/>
+      <w:numFmt w:val="lowerRoman"/>
+      <w:lvlText w:val="%3."/>
+      <w:lvlJc w:val="right"/>
+      <w:pPr>
+        <w:ind w:left="2160" w:hanging="180"/>
+      </w:pPr>
+    </w:lvl>
+    <w:lvl w:ilvl="3">
+      <w:start w:val="1"/>
+      <w:numFmt w:val="decimal"/>
+      <w:lvlText w:val="%4."/>
+      <w:lvlJc w:val="left"/>
+      <w:pPr>
+        <w:ind w:left="2880" w:hanging="360"/>
+      </w:pPr>
+    </w:lvl>
+    <w:lvl w:ilvl="4">
+      <w:start w:val="1"/>
+      <w:numFmt w:val="lowerLetter"/>
+      <w:lvlText w:val="%5."/>
+      <w:lvlJc w:val="left"/>
+      <w:pPr>
+        <w:ind w:left="3600" w:hanging="360"/>
+      </w:pPr>
+    </w:lvl>
+    <w:lvl w:ilvl="5">
+      <w:start w:val="1"/>
+      <w:numFmt w:val="lowerRoman"/>
+      <w:lvlText w:val="%6."/>
+      <w:lvlJc w:val="right"/>
+      <w:pPr>
+        <w:ind w:left="4320" w:hanging="180"/>
+      </w:pPr>
+    </w:lvl>
+    <w:lvl w:ilvl="6">
+      <w:start w:val="1"/>
+      <w:numFmt w:val="decimal"/>
+      <w:lvlText w:val="%7."/>
+      <w:lvlJc w:val="left"/>
+      <w:pPr>
+        <w:ind w:left="5040" w:hanging="360"/>
+      </w:pPr>
+    </w:lvl>
+    <w:lvl w:ilvl="7">
+      <w:start w:val="1"/>
+      <w:numFmt w:val="lowerLetter"/>
+      <w:lvlText w:val="%8."/>
+      <w:lvlJc w:val="left"/>
+      <w:pPr>
+        <w:ind w:left="5760" w:hanging="360"/>
+      </w:pPr>
+    </w:lvl>
+    <w:lvl w:ilvl="8">
+      <w:start w:val="1"/>
+      <w:numFmt w:val="lowerRoman"/>
+      <w:lvlText w:val="%9."/>
+      <w:lvlJc w:val="right"/>
+      <w:pPr>
+        <w:ind w:left="6480" w:hanging="180"/>
+      </w:pPr>
+    </w:lvl>
+  </w:abstractNum>
+  <w:abstractNum w:abstractNumId="11" w15:restartNumberingAfterBreak="0">
     <w:nsid w:val="427552B5"/>
     <w:multiLevelType w:val="hybridMultilevel"/>
     <w:tmpl w:val="74F0B754"/>
@@ -13602,7 +14588,182 @@
       </w:rPr>
     </w:lvl>
   </w:abstractNum>
-  <w:abstractNum w:abstractNumId="9" w15:restartNumberingAfterBreak="0">
+  <w:abstractNum w:abstractNumId="12" w15:restartNumberingAfterBreak="0">
+    <w:nsid w:val="4D351D35"/>
+    <w:multiLevelType w:val="hybridMultilevel"/>
+    <w:tmpl w:val="FFA29856"/>
+    <w:lvl w:ilvl="0" w:tplc="04190001">
+      <w:start w:val="1"/>
+      <w:numFmt w:val="bullet"/>
+      <w:lvlText w:val=""/>
+      <w:lvlJc w:val="left"/>
+      <w:pPr>
+        <w:ind w:left="1400" w:hanging="360"/>
+      </w:pPr>
+      <w:rPr>
+        <w:rFonts w:ascii="Symbol" w:hAnsi="Symbol" w:hint="default"/>
+      </w:rPr>
+    </w:lvl>
+    <w:lvl w:ilvl="1" w:tplc="FFFFFFFF" w:tentative="1">
+      <w:start w:val="1"/>
+      <w:numFmt w:val="lowerLetter"/>
+      <w:lvlText w:val="%2."/>
+      <w:lvlJc w:val="left"/>
+      <w:pPr>
+        <w:ind w:left="2120" w:hanging="360"/>
+      </w:pPr>
+    </w:lvl>
+    <w:lvl w:ilvl="2" w:tplc="FFFFFFFF" w:tentative="1">
+      <w:start w:val="1"/>
+      <w:numFmt w:val="lowerRoman"/>
+      <w:lvlText w:val="%3."/>
+      <w:lvlJc w:val="right"/>
+      <w:pPr>
+        <w:ind w:left="2840" w:hanging="180"/>
+      </w:pPr>
+    </w:lvl>
+    <w:lvl w:ilvl="3" w:tplc="FFFFFFFF" w:tentative="1">
+      <w:start w:val="1"/>
+      <w:numFmt w:val="decimal"/>
+      <w:lvlText w:val="%4."/>
+      <w:lvlJc w:val="left"/>
+      <w:pPr>
+        <w:ind w:left="3560" w:hanging="360"/>
+      </w:pPr>
+    </w:lvl>
+    <w:lvl w:ilvl="4" w:tplc="FFFFFFFF" w:tentative="1">
+      <w:start w:val="1"/>
+      <w:numFmt w:val="lowerLetter"/>
+      <w:lvlText w:val="%5."/>
+      <w:lvlJc w:val="left"/>
+      <w:pPr>
+        <w:ind w:left="4280" w:hanging="360"/>
+      </w:pPr>
+    </w:lvl>
+    <w:lvl w:ilvl="5" w:tplc="FFFFFFFF" w:tentative="1">
+      <w:start w:val="1"/>
+      <w:numFmt w:val="lowerRoman"/>
+      <w:lvlText w:val="%6."/>
+      <w:lvlJc w:val="right"/>
+      <w:pPr>
+        <w:ind w:left="5000" w:hanging="180"/>
+      </w:pPr>
+    </w:lvl>
+    <w:lvl w:ilvl="6" w:tplc="FFFFFFFF" w:tentative="1">
+      <w:start w:val="1"/>
+      <w:numFmt w:val="decimal"/>
+      <w:lvlText w:val="%7."/>
+      <w:lvlJc w:val="left"/>
+      <w:pPr>
+        <w:ind w:left="5720" w:hanging="360"/>
+      </w:pPr>
+    </w:lvl>
+    <w:lvl w:ilvl="7" w:tplc="FFFFFFFF" w:tentative="1">
+      <w:start w:val="1"/>
+      <w:numFmt w:val="lowerLetter"/>
+      <w:lvlText w:val="%8."/>
+      <w:lvlJc w:val="left"/>
+      <w:pPr>
+        <w:ind w:left="6440" w:hanging="360"/>
+      </w:pPr>
+    </w:lvl>
+    <w:lvl w:ilvl="8" w:tplc="FFFFFFFF" w:tentative="1">
+      <w:start w:val="1"/>
+      <w:numFmt w:val="lowerRoman"/>
+      <w:lvlText w:val="%9."/>
+      <w:lvlJc w:val="right"/>
+      <w:pPr>
+        <w:ind w:left="7160" w:hanging="180"/>
+      </w:pPr>
+    </w:lvl>
+  </w:abstractNum>
+  <w:abstractNum w:abstractNumId="13" w15:restartNumberingAfterBreak="0">
+    <w:nsid w:val="4D730029"/>
+    <w:multiLevelType w:val="hybridMultilevel"/>
+    <w:tmpl w:val="A1E07CBA"/>
+    <w:lvl w:ilvl="0" w:tplc="0419000F">
+      <w:start w:val="1"/>
+      <w:numFmt w:val="decimal"/>
+      <w:lvlText w:val="%1."/>
+      <w:lvlJc w:val="left"/>
+      <w:pPr>
+        <w:ind w:left="1400" w:hanging="360"/>
+      </w:pPr>
+    </w:lvl>
+    <w:lvl w:ilvl="1" w:tplc="04190019" w:tentative="1">
+      <w:start w:val="1"/>
+      <w:numFmt w:val="lowerLetter"/>
+      <w:lvlText w:val="%2."/>
+      <w:lvlJc w:val="left"/>
+      <w:pPr>
+        <w:ind w:left="2120" w:hanging="360"/>
+      </w:pPr>
+    </w:lvl>
+    <w:lvl w:ilvl="2" w:tplc="0419001B" w:tentative="1">
+      <w:start w:val="1"/>
+      <w:numFmt w:val="lowerRoman"/>
+      <w:lvlText w:val="%3."/>
+      <w:lvlJc w:val="right"/>
+      <w:pPr>
+        <w:ind w:left="2840" w:hanging="180"/>
+      </w:pPr>
+    </w:lvl>
+    <w:lvl w:ilvl="3" w:tplc="0419000F" w:tentative="1">
+      <w:start w:val="1"/>
+      <w:numFmt w:val="decimal"/>
+      <w:lvlText w:val="%4."/>
+      <w:lvlJc w:val="left"/>
+      <w:pPr>
+        <w:ind w:left="3560" w:hanging="360"/>
+      </w:pPr>
+    </w:lvl>
+    <w:lvl w:ilvl="4" w:tplc="04190019" w:tentative="1">
+      <w:start w:val="1"/>
+      <w:numFmt w:val="lowerLetter"/>
+      <w:lvlText w:val="%5."/>
+      <w:lvlJc w:val="left"/>
+      <w:pPr>
+        <w:ind w:left="4280" w:hanging="360"/>
+      </w:pPr>
+    </w:lvl>
+    <w:lvl w:ilvl="5" w:tplc="0419001B" w:tentative="1">
+      <w:start w:val="1"/>
+      <w:numFmt w:val="lowerRoman"/>
+      <w:lvlText w:val="%6."/>
+      <w:lvlJc w:val="right"/>
+      <w:pPr>
+        <w:ind w:left="5000" w:hanging="180"/>
+      </w:pPr>
+    </w:lvl>
+    <w:lvl w:ilvl="6" w:tplc="0419000F" w:tentative="1">
+      <w:start w:val="1"/>
+      <w:numFmt w:val="decimal"/>
+      <w:lvlText w:val="%7."/>
+      <w:lvlJc w:val="left"/>
+      <w:pPr>
+        <w:ind w:left="5720" w:hanging="360"/>
+      </w:pPr>
+    </w:lvl>
+    <w:lvl w:ilvl="7" w:tplc="04190019" w:tentative="1">
+      <w:start w:val="1"/>
+      <w:numFmt w:val="lowerLetter"/>
+      <w:lvlText w:val="%8."/>
+      <w:lvlJc w:val="left"/>
+      <w:pPr>
+        <w:ind w:left="6440" w:hanging="360"/>
+      </w:pPr>
+    </w:lvl>
+    <w:lvl w:ilvl="8" w:tplc="0419001B" w:tentative="1">
+      <w:start w:val="1"/>
+      <w:numFmt w:val="lowerRoman"/>
+      <w:lvlText w:val="%9."/>
+      <w:lvlJc w:val="right"/>
+      <w:pPr>
+        <w:ind w:left="7160" w:hanging="180"/>
+      </w:pPr>
+    </w:lvl>
+  </w:abstractNum>
+  <w:abstractNum w:abstractNumId="14" w15:restartNumberingAfterBreak="0">
     <w:nsid w:val="4E957110"/>
     <w:multiLevelType w:val="multilevel"/>
     <w:tmpl w:val="1C6EFECA"/>
@@ -13688,7 +14849,96 @@
       </w:pPr>
     </w:lvl>
   </w:abstractNum>
-  <w:abstractNum w:abstractNumId="10" w15:restartNumberingAfterBreak="0">
+  <w:abstractNum w:abstractNumId="15" w15:restartNumberingAfterBreak="0">
+    <w:nsid w:val="53DF5F34"/>
+    <w:multiLevelType w:val="multilevel"/>
+    <w:tmpl w:val="3C58908E"/>
+    <w:lvl w:ilvl="0">
+      <w:start w:val="1"/>
+      <w:numFmt w:val="bullet"/>
+      <w:lvlText w:val=""/>
+      <w:lvlJc w:val="left"/>
+      <w:pPr>
+        <w:ind w:left="1440" w:hanging="360"/>
+      </w:pPr>
+      <w:rPr>
+        <w:rFonts w:ascii="Symbol" w:hAnsi="Symbol" w:hint="default"/>
+      </w:rPr>
+    </w:lvl>
+    <w:lvl w:ilvl="1">
+      <w:start w:val="1"/>
+      <w:numFmt w:val="lowerLetter"/>
+      <w:lvlText w:val="%2."/>
+      <w:lvlJc w:val="left"/>
+      <w:pPr>
+        <w:ind w:left="2160" w:hanging="360"/>
+      </w:pPr>
+    </w:lvl>
+    <w:lvl w:ilvl="2">
+      <w:start w:val="1"/>
+      <w:numFmt w:val="lowerRoman"/>
+      <w:lvlText w:val="%3."/>
+      <w:lvlJc w:val="right"/>
+      <w:pPr>
+        <w:ind w:left="2880" w:hanging="180"/>
+      </w:pPr>
+    </w:lvl>
+    <w:lvl w:ilvl="3">
+      <w:start w:val="1"/>
+      <w:numFmt w:val="decimal"/>
+      <w:lvlText w:val="%4."/>
+      <w:lvlJc w:val="left"/>
+      <w:pPr>
+        <w:ind w:left="3600" w:hanging="360"/>
+      </w:pPr>
+    </w:lvl>
+    <w:lvl w:ilvl="4">
+      <w:start w:val="1"/>
+      <w:numFmt w:val="lowerLetter"/>
+      <w:lvlText w:val="%5."/>
+      <w:lvlJc w:val="left"/>
+      <w:pPr>
+        <w:ind w:left="4320" w:hanging="360"/>
+      </w:pPr>
+    </w:lvl>
+    <w:lvl w:ilvl="5">
+      <w:start w:val="1"/>
+      <w:numFmt w:val="lowerRoman"/>
+      <w:lvlText w:val="%6."/>
+      <w:lvlJc w:val="right"/>
+      <w:pPr>
+        <w:ind w:left="5040" w:hanging="180"/>
+      </w:pPr>
+    </w:lvl>
+    <w:lvl w:ilvl="6">
+      <w:start w:val="1"/>
+      <w:numFmt w:val="decimal"/>
+      <w:lvlText w:val="%7."/>
+      <w:lvlJc w:val="left"/>
+      <w:pPr>
+        <w:ind w:left="5760" w:hanging="360"/>
+      </w:pPr>
+    </w:lvl>
+    <w:lvl w:ilvl="7">
+      <w:start w:val="1"/>
+      <w:numFmt w:val="lowerLetter"/>
+      <w:lvlText w:val="%8."/>
+      <w:lvlJc w:val="left"/>
+      <w:pPr>
+        <w:ind w:left="6480" w:hanging="360"/>
+      </w:pPr>
+    </w:lvl>
+    <w:lvl w:ilvl="8">
+      <w:start w:val="1"/>
+      <w:numFmt w:val="lowerRoman"/>
+      <w:lvlText w:val="%9."/>
+      <w:lvlJc w:val="right"/>
+      <w:pPr>
+        <w:ind w:left="7200" w:hanging="180"/>
+      </w:pPr>
+    </w:lvl>
+  </w:abstractNum>
+  <w:abstractNum w:abstractNumId="16" w15:restartNumberingAfterBreak="0">
     <w:nsid w:val="591954EE"/>
     <w:multiLevelType w:val="hybridMultilevel"/>
     <w:tmpl w:val="F8C2D13C"/>
@@ -13774,10 +15024,10 @@
       </w:pPr>
     </w:lvl>
   </w:abstractNum>
-  <w:abstractNum w:abstractNumId="11" w15:restartNumberingAfterBreak="0">
+  <w:abstractNum w:abstractNumId="17" w15:restartNumberingAfterBreak="0">
     <w:nsid w:val="5A303366"/>
     <w:multiLevelType w:val="multilevel"/>
-    <w:tmpl w:val="1C6EFECA"/>
+    <w:tmpl w:val="FDC66042"/>
     <w:lvl w:ilvl="0">
       <w:start w:val="1"/>
       <w:numFmt w:val="decimal"/>
@@ -13790,6 +15040,7 @@
     <w:lvl w:ilvl="1">
       <w:start w:val="1"/>
       <w:numFmt w:val="decimal"/>
+      <w:pStyle w:val="2"/>
       <w:lvlText w:val="%1.%2"/>
       <w:lvlJc w:val="left"/>
       <w:pPr>
@@ -13860,7 +15111,120 @@
       </w:pPr>
     </w:lvl>
   </w:abstractNum>
-  <w:abstractNum w:abstractNumId="12" w15:restartNumberingAfterBreak="0">
+  <w:abstractNum w:abstractNumId="18" w15:restartNumberingAfterBreak="0">
+    <w:nsid w:val="618032ED"/>
+    <w:multiLevelType w:val="multilevel"/>
+    <w:tmpl w:val="DA188C20"/>
+    <w:lvl w:ilvl="0">
+      <w:start w:val="1"/>
+      <w:numFmt w:val="decimal"/>
+      <w:lvlText w:val="%1."/>
+      <w:lvlJc w:val="left"/>
+      <w:pPr>
+        <w:tabs>
+          <w:tab w:val="num" w:pos="720"/>
+        </w:tabs>
+        <w:ind w:left="720" w:hanging="360"/>
+      </w:pPr>
+    </w:lvl>
+    <w:lvl w:ilvl="1" w:tentative="1">
+      <w:start w:val="1"/>
+      <w:numFmt w:val="decimal"/>
+      <w:lvlText w:val="%2."/>
+      <w:lvlJc w:val="left"/>
+      <w:pPr>
+        <w:tabs>
+          <w:tab w:val="num" w:pos="1440"/>
+        </w:tabs>
+        <w:ind w:left="1440" w:hanging="360"/>
+      </w:pPr>
+    </w:lvl>
+    <w:lvl w:ilvl="2" w:tentative="1">
+      <w:start w:val="1"/>
+      <w:numFmt w:val="decimal"/>
+      <w:lvlText w:val="%3."/>
+      <w:lvlJc w:val="left"/>
+      <w:pPr>
+        <w:tabs>
+          <w:tab w:val="num" w:pos="2160"/>
+        </w:tabs>
+        <w:ind w:left="2160" w:hanging="360"/>
+      </w:pPr>
+    </w:lvl>
+    <w:lvl w:ilvl="3" w:tentative="1">
+      <w:start w:val="1"/>
+      <w:numFmt w:val="decimal"/>
+      <w:lvlText w:val="%4."/>
+      <w:lvlJc w:val="left"/>
+      <w:pPr>
+        <w:tabs>
+          <w:tab w:val="num" w:pos="2880"/>
+        </w:tabs>
+        <w:ind w:left="2880" w:hanging="360"/>
+      </w:pPr>
+    </w:lvl>
+    <w:lvl w:ilvl="4" w:tentative="1">
+      <w:start w:val="1"/>
+      <w:numFmt w:val="decimal"/>
+      <w:lvlText w:val="%5."/>
+      <w:lvlJc w:val="left"/>
+      <w:pPr>
+        <w:tabs>
+          <w:tab w:val="num" w:pos="3600"/>
+        </w:tabs>
+        <w:ind w:left="3600" w:hanging="360"/>
+      </w:pPr>
+    </w:lvl>
+    <w:lvl w:ilvl="5" w:tentative="1">
+      <w:start w:val="1"/>
+      <w:numFmt w:val="decimal"/>
+      <w:lvlText w:val="%6."/>
+      <w:lvlJc w:val="left"/>
+      <w:pPr>
+        <w:tabs>
+          <w:tab w:val="num" w:pos="4320"/>
+        </w:tabs>
+        <w:ind w:left="4320" w:hanging="360"/>
+      </w:pPr>
+    </w:lvl>
+    <w:lvl w:ilvl="6" w:tentative="1">
+      <w:start w:val="1"/>
+      <w:numFmt w:val="decimal"/>
+      <w:lvlText w:val="%7."/>
+      <w:lvlJc w:val="left"/>
+      <w:pPr>
+        <w:tabs>
+          <w:tab w:val="num" w:pos="5040"/>
+        </w:tabs>
+        <w:ind w:left="5040" w:hanging="360"/>
+      </w:pPr>
+    </w:lvl>
+    <w:lvl w:ilvl="7" w:tentative="1">
+      <w:start w:val="1"/>
+      <w:numFmt w:val="decimal"/>
+      <w:lvlText w:val="%8."/>
+      <w:lvlJc w:val="left"/>
+      <w:pPr>
+        <w:tabs>
+          <w:tab w:val="num" w:pos="5760"/>
+        </w:tabs>
+        <w:ind w:left="5760" w:hanging="360"/>
+      </w:pPr>
+    </w:lvl>
+    <w:lvl w:ilvl="8" w:tentative="1">
+      <w:start w:val="1"/>
+      <w:numFmt w:val="decimal"/>
+      <w:lvlText w:val="%9."/>
+      <w:lvlJc w:val="left"/>
+      <w:pPr>
+        <w:tabs>
+          <w:tab w:val="num" w:pos="6480"/>
+        </w:tabs>
+        <w:ind w:left="6480" w:hanging="360"/>
+      </w:pPr>
+    </w:lvl>
+  </w:abstractNum>
+  <w:abstractNum w:abstractNumId="19" w15:restartNumberingAfterBreak="0">
     <w:nsid w:val="67E8761C"/>
     <w:multiLevelType w:val="hybridMultilevel"/>
     <w:tmpl w:val="E7123D80"/>
@@ -13973,7 +15337,93 @@
       </w:rPr>
     </w:lvl>
   </w:abstractNum>
-  <w:abstractNum w:abstractNumId="13" w15:restartNumberingAfterBreak="0">
+  <w:abstractNum w:abstractNumId="20" w15:restartNumberingAfterBreak="0">
+    <w:nsid w:val="6CA262DD"/>
+    <w:multiLevelType w:val="hybridMultilevel"/>
+    <w:tmpl w:val="096A8770"/>
+    <w:lvl w:ilvl="0" w:tplc="0419000F">
+      <w:start w:val="1"/>
+      <w:numFmt w:val="decimal"/>
+      <w:lvlText w:val="%1."/>
+      <w:lvlJc w:val="left"/>
+      <w:pPr>
+        <w:ind w:left="1400" w:hanging="360"/>
+      </w:pPr>
+    </w:lvl>
+    <w:lvl w:ilvl="1" w:tplc="04190019" w:tentative="1">
+      <w:start w:val="1"/>
+      <w:numFmt w:val="lowerLetter"/>
+      <w:lvlText w:val="%2."/>
+      <w:lvlJc w:val="left"/>
+      <w:pPr>
+        <w:ind w:left="2120" w:hanging="360"/>
+      </w:pPr>
+    </w:lvl>
+    <w:lvl w:ilvl="2" w:tplc="0419001B" w:tentative="1">
+      <w:start w:val="1"/>
+      <w:numFmt w:val="lowerRoman"/>
+      <w:lvlText w:val="%3."/>
+      <w:lvlJc w:val="right"/>
+      <w:pPr>
+        <w:ind w:left="2840" w:hanging="180"/>
+      </w:pPr>
+    </w:lvl>
+    <w:lvl w:ilvl="3" w:tplc="0419000F" w:tentative="1">
+      <w:start w:val="1"/>
+      <w:numFmt w:val="decimal"/>
+      <w:lvlText w:val="%4."/>
+      <w:lvlJc w:val="left"/>
+      <w:pPr>
+        <w:ind w:left="3560" w:hanging="360"/>
+      </w:pPr>
+    </w:lvl>
+    <w:lvl w:ilvl="4" w:tplc="04190019" w:tentative="1">
+      <w:start w:val="1"/>
+      <w:numFmt w:val="lowerLetter"/>
+      <w:lvlText w:val="%5."/>
+      <w:lvlJc w:val="left"/>
+      <w:pPr>
+        <w:ind w:left="4280" w:hanging="360"/>
+      </w:pPr>
+    </w:lvl>
+    <w:lvl w:ilvl="5" w:tplc="0419001B" w:tentative="1">
+      <w:start w:val="1"/>
+      <w:numFmt w:val="lowerRoman"/>
+      <w:lvlText w:val="%6."/>
+      <w:lvlJc w:val="right"/>
+      <w:pPr>
+        <w:ind w:left="5000" w:hanging="180"/>
+      </w:pPr>
+    </w:lvl>
+    <w:lvl w:ilvl="6" w:tplc="0419000F" w:tentative="1">
+      <w:start w:val="1"/>
+      <w:numFmt w:val="decimal"/>
+      <w:lvlText w:val="%7."/>
+      <w:lvlJc w:val="left"/>
+      <w:pPr>
+        <w:ind w:left="5720" w:hanging="360"/>
+      </w:pPr>
+    </w:lvl>
+    <w:lvl w:ilvl="7" w:tplc="04190019" w:tentative="1">
+      <w:start w:val="1"/>
+      <w:numFmt w:val="lowerLetter"/>
+      <w:lvlText w:val="%8."/>
+      <w:lvlJc w:val="left"/>
+      <w:pPr>
+        <w:ind w:left="6440" w:hanging="360"/>
+      </w:pPr>
+    </w:lvl>
+    <w:lvl w:ilvl="8" w:tplc="0419001B" w:tentative="1">
+      <w:start w:val="1"/>
+      <w:numFmt w:val="lowerRoman"/>
+      <w:lvlText w:val="%9."/>
+      <w:lvlJc w:val="right"/>
+      <w:pPr>
+        <w:ind w:left="7160" w:hanging="180"/>
+      </w:pPr>
+    </w:lvl>
+  </w:abstractNum>
+  <w:abstractNum w:abstractNumId="21" w15:restartNumberingAfterBreak="0">
     <w:nsid w:val="71226892"/>
     <w:multiLevelType w:val="hybridMultilevel"/>
     <w:tmpl w:val="F676B3EC"/>
@@ -14086,7 +15536,120 @@
       </w:rPr>
     </w:lvl>
   </w:abstractNum>
-  <w:abstractNum w:abstractNumId="14" w15:restartNumberingAfterBreak="0">
+  <w:abstractNum w:abstractNumId="22" w15:restartNumberingAfterBreak="0">
+    <w:nsid w:val="736E1D39"/>
+    <w:multiLevelType w:val="multilevel"/>
+    <w:tmpl w:val="7292C110"/>
+    <w:lvl w:ilvl="0">
+      <w:start w:val="1"/>
+      <w:numFmt w:val="decimal"/>
+      <w:lvlText w:val="%1."/>
+      <w:lvlJc w:val="left"/>
+      <w:pPr>
+        <w:tabs>
+          <w:tab w:val="num" w:pos="720"/>
+        </w:tabs>
+        <w:ind w:left="720" w:hanging="360"/>
+      </w:pPr>
+    </w:lvl>
+    <w:lvl w:ilvl="1" w:tentative="1">
+      <w:start w:val="1"/>
+      <w:numFmt w:val="decimal"/>
+      <w:lvlText w:val="%2."/>
+      <w:lvlJc w:val="left"/>
+      <w:pPr>
+        <w:tabs>
+          <w:tab w:val="num" w:pos="1440"/>
+        </w:tabs>
+        <w:ind w:left="1440" w:hanging="360"/>
+      </w:pPr>
+    </w:lvl>
+    <w:lvl w:ilvl="2" w:tentative="1">
+      <w:start w:val="1"/>
+      <w:numFmt w:val="decimal"/>
+      <w:lvlText w:val="%3."/>
+      <w:lvlJc w:val="left"/>
+      <w:pPr>
+        <w:tabs>
+          <w:tab w:val="num" w:pos="2160"/>
+        </w:tabs>
+        <w:ind w:left="2160" w:hanging="360"/>
+      </w:pPr>
+    </w:lvl>
+    <w:lvl w:ilvl="3" w:tentative="1">
+      <w:start w:val="1"/>
+      <w:numFmt w:val="decimal"/>
+      <w:lvlText w:val="%4."/>
+      <w:lvlJc w:val="left"/>
+      <w:pPr>
+        <w:tabs>
+          <w:tab w:val="num" w:pos="2880"/>
+        </w:tabs>
+        <w:ind w:left="2880" w:hanging="360"/>
+      </w:pPr>
+    </w:lvl>
+    <w:lvl w:ilvl="4" w:tentative="1">
+      <w:start w:val="1"/>
+      <w:numFmt w:val="decimal"/>
+      <w:lvlText w:val="%5."/>
+      <w:lvlJc w:val="left"/>
+      <w:pPr>
+        <w:tabs>
+          <w:tab w:val="num" w:pos="3600"/>
+        </w:tabs>
+        <w:ind w:left="3600" w:hanging="360"/>
+      </w:pPr>
+    </w:lvl>
+    <w:lvl w:ilvl="5" w:tentative="1">
+      <w:start w:val="1"/>
+      <w:numFmt w:val="decimal"/>
+      <w:lvlText w:val="%6."/>
+      <w:lvlJc w:val="left"/>
+      <w:pPr>
+        <w:tabs>
+          <w:tab w:val="num" w:pos="4320"/>
+        </w:tabs>
+        <w:ind w:left="4320" w:hanging="360"/>
+      </w:pPr>
+    </w:lvl>
+    <w:lvl w:ilvl="6" w:tentative="1">
+      <w:start w:val="1"/>
+      <w:numFmt w:val="decimal"/>
+      <w:lvlText w:val="%7."/>
+      <w:lvlJc w:val="left"/>
+      <w:pPr>
+        <w:tabs>
+          <w:tab w:val="num" w:pos="5040"/>
+        </w:tabs>
+        <w:ind w:left="5040" w:hanging="360"/>
+      </w:pPr>
+    </w:lvl>
+    <w:lvl w:ilvl="7" w:tentative="1">
+      <w:start w:val="1"/>
+      <w:numFmt w:val="decimal"/>
+      <w:lvlText w:val="%8."/>
+      <w:lvlJc w:val="left"/>
+      <w:pPr>
+        <w:tabs>
+          <w:tab w:val="num" w:pos="5760"/>
+        </w:tabs>
+        <w:ind w:left="5760" w:hanging="360"/>
+      </w:pPr>
+    </w:lvl>
+    <w:lvl w:ilvl="8" w:tentative="1">
+      <w:start w:val="1"/>
+      <w:numFmt w:val="decimal"/>
+      <w:lvlText w:val="%9."/>
+      <w:lvlJc w:val="left"/>
+      <w:pPr>
+        <w:tabs>
+          <w:tab w:val="num" w:pos="6480"/>
+        </w:tabs>
+        <w:ind w:left="6480" w:hanging="360"/>
+      </w:pPr>
+    </w:lvl>
+  </w:abstractNum>
+  <w:abstractNum w:abstractNumId="23" w15:restartNumberingAfterBreak="0">
     <w:nsid w:val="7AA02C39"/>
     <w:multiLevelType w:val="hybridMultilevel"/>
     <w:tmpl w:val="989E723E"/>
@@ -14173,16 +15736,16 @@
     </w:lvl>
   </w:abstractNum>
   <w:num w:numId="1" w16cid:durableId="934754389">
-    <w:abstractNumId w:val="5"/>
+    <w:abstractNumId w:val="7"/>
   </w:num>
   <w:num w:numId="2" w16cid:durableId="503672205">
-    <w:abstractNumId w:val="11"/>
+    <w:abstractNumId w:val="17"/>
   </w:num>
   <w:num w:numId="3" w16cid:durableId="6450332">
-    <w:abstractNumId w:val="6"/>
+    <w:abstractNumId w:val="8"/>
   </w:num>
   <w:num w:numId="4" w16cid:durableId="1394768051">
-    <w:abstractNumId w:val="9"/>
+    <w:abstractNumId w:val="14"/>
   </w:num>
   <w:num w:numId="5" w16cid:durableId="1575386423">
     <w:abstractNumId w:val="0"/>
@@ -14191,31 +15754,58 @@
     <w:abstractNumId w:val="2"/>
   </w:num>
   <w:num w:numId="7" w16cid:durableId="53624718">
-    <w:abstractNumId w:val="13"/>
+    <w:abstractNumId w:val="21"/>
   </w:num>
   <w:num w:numId="8" w16cid:durableId="1296370559">
-    <w:abstractNumId w:val="8"/>
+    <w:abstractNumId w:val="11"/>
   </w:num>
   <w:num w:numId="9" w16cid:durableId="1465535823">
-    <w:abstractNumId w:val="4"/>
+    <w:abstractNumId w:val="6"/>
   </w:num>
   <w:num w:numId="10" w16cid:durableId="782312545">
-    <w:abstractNumId w:val="12"/>
+    <w:abstractNumId w:val="19"/>
   </w:num>
   <w:num w:numId="11" w16cid:durableId="747187429">
     <w:abstractNumId w:val="1"/>
   </w:num>
   <w:num w:numId="12" w16cid:durableId="313607874">
-    <w:abstractNumId w:val="7"/>
+    <w:abstractNumId w:val="9"/>
   </w:num>
   <w:num w:numId="13" w16cid:durableId="164630885">
-    <w:abstractNumId w:val="14"/>
+    <w:abstractNumId w:val="23"/>
   </w:num>
   <w:num w:numId="14" w16cid:durableId="1680230384">
+    <w:abstractNumId w:val="4"/>
+  </w:num>
+  <w:num w:numId="15" w16cid:durableId="2008701776">
+    <w:abstractNumId w:val="16"/>
+  </w:num>
+  <w:num w:numId="16" w16cid:durableId="2109353061">
+    <w:abstractNumId w:val="22"/>
+  </w:num>
+  <w:num w:numId="17" w16cid:durableId="248007044">
+    <w:abstractNumId w:val="18"/>
+  </w:num>
+  <w:num w:numId="18" w16cid:durableId="1491284588">
     <w:abstractNumId w:val="3"/>
   </w:num>
-  <w:num w:numId="15" w16cid:durableId="2008701776">
+  <w:num w:numId="19" w16cid:durableId="1919168082">
+    <w:abstractNumId w:val="13"/>
+  </w:num>
+  <w:num w:numId="20" w16cid:durableId="1779250758">
+    <w:abstractNumId w:val="20"/>
+  </w:num>
+  <w:num w:numId="21" w16cid:durableId="139810999">
     <w:abstractNumId w:val="10"/>
+  </w:num>
+  <w:num w:numId="22" w16cid:durableId="973218771">
+    <w:abstractNumId w:val="12"/>
+  </w:num>
+  <w:num w:numId="23" w16cid:durableId="1151364040">
+    <w:abstractNumId w:val="5"/>
+  </w:num>
+  <w:num w:numId="24" w16cid:durableId="679820435">
+    <w:abstractNumId w:val="15"/>
   </w:num>
 </w:numbering>
 </file>
@@ -14619,10 +16209,11 @@
     <w:name w:val="Normal"/>
     <w:qFormat/>
   </w:style>
-  <w:style w:type="paragraph" w:styleId="1">
+  <w:style w:type="paragraph" w:styleId="10">
     <w:name w:val="heading 1"/>
     <w:basedOn w:val="a"/>
     <w:next w:val="a"/>
+    <w:link w:val="11"/>
     <w:uiPriority w:val="9"/>
     <w:qFormat/>
     <w:pPr>
@@ -14639,10 +16230,11 @@
       <w:szCs w:val="32"/>
     </w:rPr>
   </w:style>
-  <w:style w:type="paragraph" w:styleId="2">
+  <w:style w:type="paragraph" w:styleId="20">
     <w:name w:val="heading 2"/>
     <w:basedOn w:val="a"/>
     <w:next w:val="a"/>
+    <w:link w:val="21"/>
     <w:uiPriority w:val="9"/>
     <w:unhideWhenUsed/>
     <w:qFormat/>
@@ -14881,6 +16473,144 @@
         <w:insideV w:val="single" w:sz="4" w:space="0" w:color="auto"/>
       </w:tblBorders>
     </w:tblPr>
+  </w:style>
+  <w:style w:type="character" w:styleId="aa">
+    <w:name w:val="Emphasis"/>
+    <w:basedOn w:val="a0"/>
+    <w:uiPriority w:val="20"/>
+    <w:qFormat/>
+    <w:rsid w:val="009B3246"/>
+    <w:rPr>
+      <w:i/>
+      <w:iCs/>
+    </w:rPr>
+  </w:style>
+  <w:style w:type="paragraph" w:customStyle="1" w:styleId="1">
+    <w:name w:val="Стиль1"/>
+    <w:basedOn w:val="10"/>
+    <w:link w:val="12"/>
+    <w:qFormat/>
+    <w:rsid w:val="00F2605D"/>
+    <w:pPr>
+      <w:numPr>
+        <w:numId w:val="1"/>
+      </w:numPr>
+      <w:jc w:val="center"/>
+    </w:pPr>
+    <w:rPr>
+      <w:rFonts w:ascii="Times New Roman" w:eastAsia="Times New Roman" w:hAnsi="Times New Roman" w:cs="Times New Roman"/>
+      <w:b/>
+      <w:color w:val="000000"/>
+    </w:rPr>
+  </w:style>
+  <w:style w:type="character" w:customStyle="1" w:styleId="11">
+    <w:name w:val="Заголовок 1 Знак"/>
+    <w:basedOn w:val="a0"/>
+    <w:link w:val="10"/>
+    <w:uiPriority w:val="9"/>
+    <w:rsid w:val="00F2605D"/>
+    <w:rPr>
+      <w:rFonts w:ascii="Cambria" w:eastAsia="Cambria" w:hAnsi="Cambria" w:cs="Cambria"/>
+      <w:color w:val="366091"/>
+      <w:sz w:val="32"/>
+      <w:szCs w:val="32"/>
+    </w:rPr>
+  </w:style>
+  <w:style w:type="character" w:customStyle="1" w:styleId="12">
+    <w:name w:val="Стиль1 Знак"/>
+    <w:basedOn w:val="11"/>
+    <w:link w:val="1"/>
+    <w:rsid w:val="00F2605D"/>
+    <w:rPr>
+      <w:rFonts w:ascii="Times New Roman" w:eastAsia="Times New Roman" w:hAnsi="Times New Roman" w:cs="Times New Roman"/>
+      <w:b/>
+      <w:color w:val="000000"/>
+      <w:sz w:val="32"/>
+      <w:szCs w:val="32"/>
+    </w:rPr>
+  </w:style>
+  <w:style w:type="paragraph" w:customStyle="1" w:styleId="2">
+    <w:name w:val="Стиль2"/>
+    <w:basedOn w:val="20"/>
+    <w:link w:val="22"/>
+    <w:qFormat/>
+    <w:rsid w:val="00F2605D"/>
+    <w:pPr>
+      <w:numPr>
+        <w:ilvl w:val="1"/>
+        <w:numId w:val="2"/>
+      </w:numPr>
+      <w:spacing w:before="0"/>
+    </w:pPr>
+    <w:rPr>
+      <w:rFonts w:ascii="Times New Roman" w:eastAsia="Times New Roman" w:hAnsi="Times New Roman" w:cs="Times New Roman"/>
+      <w:b/>
+      <w:color w:val="000000"/>
+      <w:sz w:val="28"/>
+      <w:szCs w:val="28"/>
+    </w:rPr>
+  </w:style>
+  <w:style w:type="character" w:customStyle="1" w:styleId="21">
+    <w:name w:val="Заголовок 2 Знак"/>
+    <w:basedOn w:val="a0"/>
+    <w:link w:val="20"/>
+    <w:uiPriority w:val="9"/>
+    <w:rsid w:val="00F2605D"/>
+    <w:rPr>
+      <w:rFonts w:ascii="Cambria" w:eastAsia="Cambria" w:hAnsi="Cambria" w:cs="Cambria"/>
+      <w:color w:val="366091"/>
+      <w:sz w:val="26"/>
+      <w:szCs w:val="26"/>
+    </w:rPr>
+  </w:style>
+  <w:style w:type="character" w:customStyle="1" w:styleId="22">
+    <w:name w:val="Стиль2 Знак"/>
+    <w:basedOn w:val="21"/>
+    <w:link w:val="2"/>
+    <w:rsid w:val="00F2605D"/>
+    <w:rPr>
+      <w:rFonts w:ascii="Times New Roman" w:eastAsia="Times New Roman" w:hAnsi="Times New Roman" w:cs="Times New Roman"/>
+      <w:b/>
+      <w:color w:val="000000"/>
+      <w:sz w:val="28"/>
+      <w:szCs w:val="28"/>
+    </w:rPr>
+  </w:style>
+  <w:style w:type="paragraph" w:styleId="13">
+    <w:name w:val="toc 1"/>
+    <w:basedOn w:val="a"/>
+    <w:next w:val="a"/>
+    <w:autoRedefine/>
+    <w:uiPriority w:val="39"/>
+    <w:unhideWhenUsed/>
+    <w:rsid w:val="00E56D78"/>
+    <w:pPr>
+      <w:spacing w:after="100"/>
+    </w:pPr>
+  </w:style>
+  <w:style w:type="paragraph" w:styleId="23">
+    <w:name w:val="toc 2"/>
+    <w:basedOn w:val="a"/>
+    <w:next w:val="a"/>
+    <w:autoRedefine/>
+    <w:uiPriority w:val="39"/>
+    <w:unhideWhenUsed/>
+    <w:rsid w:val="00E56D78"/>
+    <w:pPr>
+      <w:spacing w:after="100"/>
+      <w:ind w:left="220"/>
+    </w:pPr>
+  </w:style>
+  <w:style w:type="character" w:styleId="ab">
+    <w:name w:val="Hyperlink"/>
+    <w:basedOn w:val="a0"/>
+    <w:uiPriority w:val="99"/>
+    <w:unhideWhenUsed/>
+    <w:rsid w:val="00E56D78"/>
+    <w:rPr>
+      <w:color w:val="0000FF" w:themeColor="hyperlink"/>
+      <w:u w:val="single"/>
+    </w:rPr>
   </w:style>
 </w:styles>
 </file>
@@ -15203,4 +16933,16 @@
   </a:objectDefaults>
   <a:extraClrSchemeLst/>
 </a:theme>
+</file>
+
+<file path=customXml/item1.xml><?xml version="1.0" encoding="utf-8"?>
+<b:Sources xmlns:b="http://schemas.openxmlformats.org/officeDocument/2006/bibliography" xmlns="http://schemas.openxmlformats.org/officeDocument/2006/bibliography" SelectedStyle="\APASixthEditionOfficeOnline.xsl" StyleName="APA" Version="6"/>
+</file>
+
+<file path=customXml/itemProps1.xml><?xml version="1.0" encoding="utf-8"?>
+<ds:datastoreItem xmlns:ds="http://schemas.openxmlformats.org/officeDocument/2006/customXml" ds:itemID="{CBF5F42F-7968-4994-B178-C53EF0A8B826}">
+  <ds:schemaRefs>
+    <ds:schemaRef ds:uri="http://schemas.openxmlformats.org/officeDocument/2006/bibliography"/>
+  </ds:schemaRefs>
+</ds:datastoreItem>
 </file>